--- a/briefings/Briefing Final - Cliente.docx
+++ b/briefings/Briefing Final - Cliente.docx
@@ -20,7 +20,7 @@
           <w:i/>
           <w:iCs/>
         </w:rPr>
-        <w:t xml:space="preserve">Data de envio: 23/06/2025, 14:46:53</w:t>
+        <w:t xml:space="preserve">Data de envio: 23/06/2025, 19:17:33</w:t>
       </w:r>
     </w:p>
     <w:p>
@@ -45,7 +45,7 @@
       </w:r>
       <w:r>
         <w:br/>
-        <w:t xml:space="preserve"> Não informado</w:t>
+        <w:t xml:space="preserve"> dasdsa</w:t>
       </w:r>
     </w:p>
     <w:p>
@@ -61,7 +61,7 @@
       </w:r>
       <w:r>
         <w:br/>
-        <w:t xml:space="preserve"> Não informado</w:t>
+        <w:t xml:space="preserve"> dsadsa</w:t>
       </w:r>
     </w:p>
     <w:p>
@@ -77,7 +77,7 @@
       </w:r>
       <w:r>
         <w:br/>
-        <w:t xml:space="preserve"> Não informado</w:t>
+        <w:t xml:space="preserve"> dsa</w:t>
       </w:r>
     </w:p>
     <w:p>
@@ -93,7 +93,7 @@
       </w:r>
       <w:r>
         <w:br/>
-        <w:t xml:space="preserve"> Não informado</w:t>
+        <w:t xml:space="preserve"> dasdsa</w:t>
       </w:r>
     </w:p>
     <w:p>
@@ -109,7 +109,7 @@
       </w:r>
       <w:r>
         <w:br/>
-        <w:t xml:space="preserve"> Não informado</w:t>
+        <w:t xml:space="preserve"> dasdsa</w:t>
       </w:r>
     </w:p>
     <w:p>
@@ -134,7 +134,7 @@
       </w:r>
       <w:r>
         <w:br/>
-        <w:t xml:space="preserve"> Não informado</w:t>
+        <w:t xml:space="preserve"> dsadsadas</w:t>
       </w:r>
     </w:p>
     <w:p>
@@ -150,7 +150,7 @@
       </w:r>
       <w:r>
         <w:br/>
-        <w:t xml:space="preserve"> Não informado</w:t>
+        <w:t xml:space="preserve"> Online/Virtual</w:t>
       </w:r>
     </w:p>
     <w:p>
@@ -166,7 +166,7 @@
       </w:r>
       <w:r>
         <w:br/>
-        <w:t xml:space="preserve"> Não informado</w:t>
+        <w:t xml:space="preserve"> Sim, bem visível</w:t>
       </w:r>
     </w:p>
     <w:p>
@@ -182,7 +182,7 @@
       </w:r>
       <w:r>
         <w:br/>
-        <w:t xml:space="preserve"> Não informado</w:t>
+        <w:t xml:space="preserve"> assa</w:t>
       </w:r>
     </w:p>
     <w:p>
@@ -198,7 +198,7 @@
       </w:r>
       <w:r>
         <w:br/>
-        <w:t xml:space="preserve"> Não informado</w:t>
+        <w:t xml:space="preserve"> saddas</w:t>
       </w:r>
     </w:p>
     <w:p>
@@ -214,7 +214,7 @@
       </w:r>
       <w:r>
         <w:br/>
-        <w:t xml:space="preserve"> Não informado</w:t>
+        <w:t xml:space="preserve"> Sim</w:t>
       </w:r>
     </w:p>
     <w:p>
@@ -230,7 +230,7 @@
       </w:r>
       <w:r>
         <w:br/>
-        <w:t xml:space="preserve"> Não informado</w:t>
+        <w:t xml:space="preserve"> dasdsadaw</w:t>
       </w:r>
     </w:p>
     <w:p>
@@ -246,7 +246,7 @@
       </w:r>
       <w:r>
         <w:br/>
-        <w:t xml:space="preserve"> Não informado</w:t>
+        <w:t xml:space="preserve"> wdwaedwa</w:t>
       </w:r>
     </w:p>
     <w:p>
@@ -271,7 +271,7 @@
       </w:r>
       <w:r>
         <w:br/>
-        <w:t xml:space="preserve"> Não informado</w:t>
+        <w:t xml:space="preserve"> dasdas</w:t>
       </w:r>
     </w:p>
     <w:p>
@@ -287,7 +287,7 @@
       </w:r>
       <w:r>
         <w:br/>
-        <w:t xml:space="preserve"> Não informado</w:t>
+        <w:t xml:space="preserve"> dasdasdasd</w:t>
       </w:r>
     </w:p>
     <w:p>
@@ -303,7 +303,7 @@
       </w:r>
       <w:r>
         <w:br/>
-        <w:t xml:space="preserve"> Não informado</w:t>
+        <w:t xml:space="preserve"> asdasdas</w:t>
       </w:r>
     </w:p>
     <w:p>
@@ -319,7 +319,7 @@
       </w:r>
       <w:r>
         <w:br/>
-        <w:t xml:space="preserve"> Não informado</w:t>
+        <w:t xml:space="preserve"> dasdas</w:t>
       </w:r>
     </w:p>
     <w:p>
@@ -335,7 +335,7 @@
       </w:r>
       <w:r>
         <w:br/>
-        <w:t xml:space="preserve"> Não informado</w:t>
+        <w:t xml:space="preserve"> Mais de 1000</w:t>
       </w:r>
     </w:p>
     <w:p>
@@ -360,7 +360,7 @@
       </w:r>
       <w:r>
         <w:br/>
-        <w:t xml:space="preserve"> Não informado</w:t>
+        <w:t xml:space="preserve"> dasdassda</w:t>
       </w:r>
     </w:p>
     <w:p>
@@ -376,7 +376,7 @@
       </w:r>
       <w:r>
         <w:br/>
-        <w:t xml:space="preserve"> Não informado</w:t>
+        <w:t xml:space="preserve"> asddas</w:t>
       </w:r>
     </w:p>
     <w:p>
@@ -392,7 +392,7 @@
       </w:r>
       <w:r>
         <w:br/>
-        <w:t xml:space="preserve"> Não informado</w:t>
+        <w:t xml:space="preserve"> dsadasdasd</w:t>
       </w:r>
     </w:p>
     <w:p>
@@ -408,7 +408,7 @@
       </w:r>
       <w:r>
         <w:br/>
-        <w:t xml:space="preserve"> Não informado</w:t>
+        <w:t xml:space="preserve"> asdasdas</w:t>
       </w:r>
     </w:p>
     <w:p>
@@ -424,7 +424,7 @@
       </w:r>
       <w:r>
         <w:br/>
-        <w:t xml:space="preserve"> Não informado</w:t>
+        <w:t xml:space="preserve"> dasdsa</w:t>
       </w:r>
     </w:p>
     <w:p>
@@ -440,7 +440,7 @@
       </w:r>
       <w:r>
         <w:br/>
-        <w:t xml:space="preserve"> Não informado</w:t>
+        <w:t xml:space="preserve"> Econômico/Popular</w:t>
       </w:r>
     </w:p>
     <w:p>
@@ -456,7 +456,7 @@
       </w:r>
       <w:r>
         <w:br/>
-        <w:t xml:space="preserve"> Não informado</w:t>
+        <w:t xml:space="preserve"> dasdsadas</w:t>
       </w:r>
     </w:p>
     <w:p>
@@ -481,7 +481,7 @@
       </w:r>
       <w:r>
         <w:br/>
-        <w:t xml:space="preserve"> Não informado</w:t>
+        <w:t xml:space="preserve"> dasdasdsa</w:t>
       </w:r>
     </w:p>
     <w:p>
@@ -497,7 +497,7 @@
       </w:r>
       <w:r>
         <w:br/>
-        <w:t xml:space="preserve"> Não informado</w:t>
+        <w:t xml:space="preserve"> dsadasdas</w:t>
       </w:r>
     </w:p>
     <w:p>
@@ -513,7 +513,7 @@
       </w:r>
       <w:r>
         <w:br/>
-        <w:t xml:space="preserve"> Não informado</w:t>
+        <w:t xml:space="preserve"> Sim</w:t>
       </w:r>
     </w:p>
     <w:p>
@@ -529,7 +529,7 @@
       </w:r>
       <w:r>
         <w:br/>
-        <w:t xml:space="preserve"> Não informado</w:t>
+        <w:t xml:space="preserve"> dasdsa</w:t>
       </w:r>
     </w:p>
     <w:p>
@@ -545,7 +545,7 @@
       </w:r>
       <w:r>
         <w:br/>
-        <w:t xml:space="preserve"> Não informado</w:t>
+        <w:t xml:space="preserve"> dasdas</w:t>
       </w:r>
     </w:p>
     <w:p>
@@ -561,7 +561,7 @@
       </w:r>
       <w:r>
         <w:br/>
-        <w:t xml:space="preserve"> Não informado</w:t>
+        <w:t xml:space="preserve"> dassadas</w:t>
       </w:r>
     </w:p>
     <w:p>
@@ -577,7 +577,7 @@
       </w:r>
       <w:r>
         <w:br/>
-        <w:t xml:space="preserve"> Não informado</w:t>
+        <w:t xml:space="preserve"> dasdasdsadas</w:t>
       </w:r>
     </w:p>
     <w:p>
@@ -602,7 +602,7 @@
       </w:r>
       <w:r>
         <w:br/>
-        <w:t xml:space="preserve"> Não informado</w:t>
+        <w:t xml:space="preserve"> dasdwedaew</w:t>
       </w:r>
     </w:p>
     <w:p>
@@ -618,7 +618,7 @@
       </w:r>
       <w:r>
         <w:br/>
-        <w:t xml:space="preserve"> Não informado</w:t>
+        <w:t xml:space="preserve"> aeadasdasdas</w:t>
       </w:r>
     </w:p>
     <w:p>
@@ -634,7 +634,7 @@
       </w:r>
       <w:r>
         <w:br/>
-        <w:t xml:space="preserve"> Não informado</w:t>
+        <w:t xml:space="preserve"> dasdsadsa</w:t>
       </w:r>
     </w:p>
     <w:p>
@@ -650,7 +650,7 @@
       </w:r>
       <w:r>
         <w:br/>
-        <w:t xml:space="preserve"> Não informado</w:t>
+        <w:t xml:space="preserve"> Nome da empresa</w:t>
       </w:r>
     </w:p>
     <w:p>
@@ -675,7 +675,7 @@
       </w:r>
       <w:r>
         <w:br/>
-        <w:t xml:space="preserve"> Não informado</w:t>
+        <w:t xml:space="preserve"> dsadsadsadsa</w:t>
       </w:r>
     </w:p>
     <w:p>
@@ -691,7 +691,7 @@
       </w:r>
       <w:r>
         <w:br/>
-        <w:t xml:space="preserve"> Não informado</w:t>
+        <w:t xml:space="preserve"> dasdsadas</w:t>
       </w:r>
     </w:p>
     <w:p>
@@ -707,7 +707,7 @@
       </w:r>
       <w:r>
         <w:br/>
-        <w:t xml:space="preserve"> Não informado</w:t>
+        <w:t xml:space="preserve"> dassdadsa</w:t>
       </w:r>
     </w:p>
     <w:p>
@@ -723,7 +723,7 @@
       </w:r>
       <w:r>
         <w:br/>
-        <w:t xml:space="preserve"> Não informado</w:t>
+        <w:t xml:space="preserve"> dasdsadsa</w:t>
       </w:r>
     </w:p>
     <w:p>
@@ -739,7 +739,7 @@
       </w:r>
       <w:r>
         <w:br/>
-        <w:t xml:space="preserve"> Não informado</w:t>
+        <w:t xml:space="preserve"> dsadasdsa</w:t>
       </w:r>
     </w:p>
     <w:p>
@@ -764,7 +764,7 @@
       </w:r>
       <w:r>
         <w:br/>
-        <w:t xml:space="preserve"> Manual de marca completo</w:t>
+        <w:t xml:space="preserve"> Logo profissional completo</w:t>
       </w:r>
     </w:p>
     <w:p>
@@ -780,7 +780,7 @@
       </w:r>
       <w:r>
         <w:br/>
-        <w:t xml:space="preserve"> Não informado</w:t>
+        <w:t xml:space="preserve"> dsadsa</w:t>
       </w:r>
     </w:p>
     <w:p>
@@ -796,7 +796,7 @@
       </w:r>
       <w:r>
         <w:br/>
-        <w:t xml:space="preserve"> Pretende fazer</w:t>
+        <w:t xml:space="preserve"> Sim</w:t>
       </w:r>
     </w:p>
     <w:p>
@@ -812,7 +812,7 @@
       </w:r>
       <w:r>
         <w:br/>
-        <w:t xml:space="preserve"> Com autorização específica</w:t>
+        <w:t xml:space="preserve"> Sim</w:t>
       </w:r>
     </w:p>
     <w:p>
@@ -837,7 +837,7 @@
       </w:r>
       <w:r>
         <w:br/>
-        <w:t xml:space="preserve"> Não informado</w:t>
+        <w:t xml:space="preserve"> sdsdasda</w:t>
       </w:r>
     </w:p>
     <w:p>
@@ -853,7 +853,7 @@
       </w:r>
       <w:r>
         <w:br/>
-        <w:t xml:space="preserve"> Não informado</w:t>
+        <w:t xml:space="preserve"> saddsa</w:t>
       </w:r>
     </w:p>
     <w:p>
@@ -869,7 +869,7 @@
       </w:r>
       <w:r>
         <w:br/>
-        <w:t xml:space="preserve"> Não informado</w:t>
+        <w:t xml:space="preserve"> dasdsadsa</w:t>
       </w:r>
     </w:p>
     <w:p>
@@ -885,7 +885,7 @@
       </w:r>
       <w:r>
         <w:br/>
-        <w:t xml:space="preserve"> Não informado</w:t>
+        <w:t xml:space="preserve"> Sim</w:t>
       </w:r>
     </w:p>
     <w:p>
@@ -901,7 +901,7 @@
       </w:r>
       <w:r>
         <w:br/>
-        <w:t xml:space="preserve"> Não informado</w:t>
+        <w:t xml:space="preserve"> Sim</w:t>
       </w:r>
     </w:p>
     <w:p>
@@ -926,7 +926,7 @@
       </w:r>
       <w:r>
         <w:br/>
-        <w:t xml:space="preserve"> Não informado</w:t>
+        <w:t xml:space="preserve"> dsadsadsadas</w:t>
       </w:r>
     </w:p>
     <w:p>
@@ -942,7 +942,7 @@
       </w:r>
       <w:r>
         <w:br/>
-        <w:t xml:space="preserve"> Não informado</w:t>
+        <w:t xml:space="preserve"> dasdsadsa</w:t>
       </w:r>
     </w:p>
     <w:p>
@@ -958,7 +958,7 @@
       </w:r>
       <w:r>
         <w:br/>
-        <w:t xml:space="preserve"> Não informado</w:t>
+        <w:t xml:space="preserve"> Famílias</w:t>
       </w:r>
     </w:p>
     <w:p>
@@ -983,7 +983,7 @@
       </w:r>
       <w:r>
         <w:br/>
-        <w:t xml:space="preserve"> Não informado</w:t>
+        <w:t xml:space="preserve"> Sim</w:t>
       </w:r>
     </w:p>
     <w:p>
@@ -999,7 +999,7 @@
       </w:r>
       <w:r>
         <w:br/>
-        <w:t xml:space="preserve"> Não informado</w:t>
+        <w:t xml:space="preserve"> dsadsadsa</w:t>
       </w:r>
     </w:p>
     <w:p>
@@ -1015,7 +1015,7 @@
       </w:r>
       <w:r>
         <w:br/>
-        <w:t xml:space="preserve"> Não informado</w:t>
+        <w:t xml:space="preserve"> dasdasdas</w:t>
       </w:r>
     </w:p>
     <w:p>
@@ -1031,7 +1031,7 @@
       </w:r>
       <w:r>
         <w:br/>
-        <w:t xml:space="preserve"> Não informado</w:t>
+        <w:t xml:space="preserve"> Sim</w:t>
       </w:r>
     </w:p>
     <w:p>
@@ -1056,7 +1056,7 @@
       </w:r>
       <w:r>
         <w:br/>
-        <w:t xml:space="preserve"> Não informado</w:t>
+        <w:t xml:space="preserve"> Gerar mais leads</w:t>
       </w:r>
     </w:p>
     <w:p>
@@ -1072,7 +1072,7 @@
       </w:r>
       <w:r>
         <w:br/>
-        <w:t xml:space="preserve"> Não informado</w:t>
+        <w:t xml:space="preserve"> 11-30</w:t>
       </w:r>
     </w:p>
     <w:p>
@@ -1088,7 +1088,7 @@
       </w:r>
       <w:r>
         <w:br/>
-        <w:t xml:space="preserve"> Não informado</w:t>
+        <w:t xml:space="preserve"> Sim</w:t>
       </w:r>
     </w:p>
     <w:p>
@@ -1113,7 +1113,7 @@
       </w:r>
       <w:r>
         <w:br/>
-        <w:t xml:space="preserve"> Não informado</w:t>
+        <w:t xml:space="preserve"> dasdsadsa</w:t>
       </w:r>
     </w:p>
     <w:p>
@@ -1129,7 +1129,7 @@
       </w:r>
       <w:r>
         <w:br/>
-        <w:t xml:space="preserve"> Não informado</w:t>
+        <w:t xml:space="preserve"> Sim</w:t>
       </w:r>
     </w:p>
     <w:p>
@@ -1145,7 +1145,7 @@
       </w:r>
       <w:r>
         <w:br/>
-        <w:t xml:space="preserve"> Não informado</w:t>
+        <w:t xml:space="preserve"> dsadsadsa</w:t>
       </w:r>
     </w:p>
     <w:p>
@@ -1161,7 +1161,7 @@
       </w:r>
       <w:r>
         <w:br/>
-        <w:t xml:space="preserve"> Não informado</w:t>
+        <w:t xml:space="preserve"> Sim</w:t>
       </w:r>
     </w:p>
     <w:p>
@@ -1186,7 +1186,7 @@
       </w:r>
       <w:r>
         <w:br/>
-        <w:t xml:space="preserve"> Não informado</w:t>
+        <w:t xml:space="preserve"> dasdsadsa</w:t>
       </w:r>
     </w:p>
     <w:p>
@@ -1202,7 +1202,7 @@
       </w:r>
       <w:r>
         <w:br/>
-        <w:t xml:space="preserve"> Não informado</w:t>
+        <w:t xml:space="preserve"> dsasda</w:t>
       </w:r>
     </w:p>
     <w:p>
@@ -1218,7 +1218,7 @@
       </w:r>
       <w:r>
         <w:br/>
-        <w:t xml:space="preserve"> Não informado</w:t>
+        <w:t xml:space="preserve"> asddsadas</w:t>
       </w:r>
     </w:p>
     <w:p>
@@ -1234,7 +1234,7 @@
       </w:r>
       <w:r>
         <w:br/>
-        <w:t xml:space="preserve"> Não informado</w:t>
+        <w:t xml:space="preserve"> Sim</w:t>
       </w:r>
     </w:p>
     <w:p>
@@ -1259,6 +1259,38 @@
       </w:r>
       <w:r>
         <w:br/>
+        <w:t xml:space="preserve"> dsadsadsa</w:t>
+      </w:r>
+    </w:p>
+    <w:p>
+      <w:pPr>
+        <w:spacing w:after="200"/>
+      </w:pPr>
+      <w:r>
+        <w:rPr>
+          <w:b/>
+          <w:bCs/>
+        </w:rPr>
+        <w:t xml:space="preserve">Maior expectativa:</w:t>
+      </w:r>
+      <w:r>
+        <w:br/>
+        <w:t xml:space="preserve"> dasdasdas</w:t>
+      </w:r>
+    </w:p>
+    <w:p>
+      <w:pPr>
+        <w:spacing w:after="200"/>
+      </w:pPr>
+      <w:r>
+        <w:rPr>
+          <w:b/>
+          <w:bCs/>
+        </w:rPr>
+        <w:t xml:space="preserve">Prazo desejado:</w:t>
+      </w:r>
+      <w:r>
+        <w:br/>
         <w:t xml:space="preserve"> Não informado</w:t>
       </w:r>
     </w:p>
@@ -1271,43 +1303,11 @@
           <w:b/>
           <w:bCs/>
         </w:rPr>
-        <w:t xml:space="preserve">Maior expectativa:</w:t>
-      </w:r>
-      <w:r>
-        <w:br/>
-        <w:t xml:space="preserve"> Não informado</w:t>
-      </w:r>
-    </w:p>
-    <w:p>
-      <w:pPr>
-        <w:spacing w:after="200"/>
-      </w:pPr>
-      <w:r>
-        <w:rPr>
-          <w:b/>
-          <w:bCs/>
-        </w:rPr>
-        <w:t xml:space="preserve">Prazo desejado:</w:t>
-      </w:r>
-      <w:r>
-        <w:br/>
-        <w:t xml:space="preserve"> Não informado</w:t>
-      </w:r>
-    </w:p>
-    <w:p>
-      <w:pPr>
-        <w:spacing w:after="200"/>
-      </w:pPr>
-      <w:r>
-        <w:rPr>
-          <w:b/>
-          <w:bCs/>
-        </w:rPr>
         <w:t xml:space="preserve">Orçamento para melhorias:</w:t>
       </w:r>
       <w:r>
         <w:br/>
-        <w:t xml:space="preserve"> Não informado</w:t>
+        <w:t xml:space="preserve"> Apenas configuração</w:t>
       </w:r>
     </w:p>
     <w:p>

--- a/briefings/Briefing Final - Cliente.docx
+++ b/briefings/Briefing Final - Cliente.docx
@@ -20,7 +20,7 @@
           <w:i/>
           <w:iCs/>
         </w:rPr>
-        <w:t xml:space="preserve">Data de envio: 23/06/2025, 19:17:33</w:t>
+        <w:t xml:space="preserve">Data de envio: 23/06/2025, 19:26:37</w:t>
       </w:r>
     </w:p>
     <w:p>
@@ -45,7 +45,7 @@
       </w:r>
       <w:r>
         <w:br/>
-        <w:t xml:space="preserve"> dasdsa</w:t>
+        <w:t xml:space="preserve"> Não informado</w:t>
       </w:r>
     </w:p>
     <w:p>
@@ -61,7 +61,7 @@
       </w:r>
       <w:r>
         <w:br/>
-        <w:t xml:space="preserve"> dsadsa</w:t>
+        <w:t xml:space="preserve"> Não informado</w:t>
       </w:r>
     </w:p>
     <w:p>
@@ -77,7 +77,7 @@
       </w:r>
       <w:r>
         <w:br/>
-        <w:t xml:space="preserve"> dsa</w:t>
+        <w:t xml:space="preserve"> Não informado</w:t>
       </w:r>
     </w:p>
     <w:p>
@@ -93,7 +93,7 @@
       </w:r>
       <w:r>
         <w:br/>
-        <w:t xml:space="preserve"> dasdsa</w:t>
+        <w:t xml:space="preserve"> Não informado</w:t>
       </w:r>
     </w:p>
     <w:p>
@@ -109,7 +109,7 @@
       </w:r>
       <w:r>
         <w:br/>
-        <w:t xml:space="preserve"> dasdsa</w:t>
+        <w:t xml:space="preserve"> Não informado</w:t>
       </w:r>
     </w:p>
     <w:p>
@@ -134,7 +134,7 @@
       </w:r>
       <w:r>
         <w:br/>
-        <w:t xml:space="preserve"> dsadsadas</w:t>
+        <w:t xml:space="preserve"> Não informado</w:t>
       </w:r>
     </w:p>
     <w:p>
@@ -150,7 +150,7 @@
       </w:r>
       <w:r>
         <w:br/>
-        <w:t xml:space="preserve"> Online/Virtual</w:t>
+        <w:t xml:space="preserve"> Não informado</w:t>
       </w:r>
     </w:p>
     <w:p>
@@ -166,7 +166,7 @@
       </w:r>
       <w:r>
         <w:br/>
-        <w:t xml:space="preserve"> Sim, bem visível</w:t>
+        <w:t xml:space="preserve"> Não informado</w:t>
       </w:r>
     </w:p>
     <w:p>
@@ -182,7 +182,7 @@
       </w:r>
       <w:r>
         <w:br/>
-        <w:t xml:space="preserve"> assa</w:t>
+        <w:t xml:space="preserve"> Não informado</w:t>
       </w:r>
     </w:p>
     <w:p>
@@ -198,7 +198,7 @@
       </w:r>
       <w:r>
         <w:br/>
-        <w:t xml:space="preserve"> saddas</w:t>
+        <w:t xml:space="preserve"> Não informado</w:t>
       </w:r>
     </w:p>
     <w:p>
@@ -214,7 +214,7 @@
       </w:r>
       <w:r>
         <w:br/>
-        <w:t xml:space="preserve"> Sim</w:t>
+        <w:t xml:space="preserve"> Não informado</w:t>
       </w:r>
     </w:p>
     <w:p>
@@ -230,7 +230,7 @@
       </w:r>
       <w:r>
         <w:br/>
-        <w:t xml:space="preserve"> dasdsadaw</w:t>
+        <w:t xml:space="preserve"> Não informado</w:t>
       </w:r>
     </w:p>
     <w:p>
@@ -246,7 +246,7 @@
       </w:r>
       <w:r>
         <w:br/>
-        <w:t xml:space="preserve"> wdwaedwa</w:t>
+        <w:t xml:space="preserve"> Não informado</w:t>
       </w:r>
     </w:p>
     <w:p>
@@ -271,7 +271,7 @@
       </w:r>
       <w:r>
         <w:br/>
-        <w:t xml:space="preserve"> dasdas</w:t>
+        <w:t xml:space="preserve"> Não informado</w:t>
       </w:r>
     </w:p>
     <w:p>
@@ -287,7 +287,7 @@
       </w:r>
       <w:r>
         <w:br/>
-        <w:t xml:space="preserve"> dasdasdasd</w:t>
+        <w:t xml:space="preserve"> Não informado</w:t>
       </w:r>
     </w:p>
     <w:p>
@@ -303,7 +303,7 @@
       </w:r>
       <w:r>
         <w:br/>
-        <w:t xml:space="preserve"> asdasdas</w:t>
+        <w:t xml:space="preserve"> Não informado</w:t>
       </w:r>
     </w:p>
     <w:p>
@@ -319,7 +319,7 @@
       </w:r>
       <w:r>
         <w:br/>
-        <w:t xml:space="preserve"> dasdas</w:t>
+        <w:t xml:space="preserve"> Não informado</w:t>
       </w:r>
     </w:p>
     <w:p>
@@ -335,7 +335,7 @@
       </w:r>
       <w:r>
         <w:br/>
-        <w:t xml:space="preserve"> Mais de 1000</w:t>
+        <w:t xml:space="preserve"> Não informado</w:t>
       </w:r>
     </w:p>
     <w:p>
@@ -360,7 +360,7 @@
       </w:r>
       <w:r>
         <w:br/>
-        <w:t xml:space="preserve"> dasdassda</w:t>
+        <w:t xml:space="preserve"> Não informado</w:t>
       </w:r>
     </w:p>
     <w:p>
@@ -376,7 +376,7 @@
       </w:r>
       <w:r>
         <w:br/>
-        <w:t xml:space="preserve"> asddas</w:t>
+        <w:t xml:space="preserve"> Não informado</w:t>
       </w:r>
     </w:p>
     <w:p>
@@ -392,7 +392,7 @@
       </w:r>
       <w:r>
         <w:br/>
-        <w:t xml:space="preserve"> dsadasdasd</w:t>
+        <w:t xml:space="preserve"> Não informado</w:t>
       </w:r>
     </w:p>
     <w:p>
@@ -408,7 +408,7 @@
       </w:r>
       <w:r>
         <w:br/>
-        <w:t xml:space="preserve"> asdasdas</w:t>
+        <w:t xml:space="preserve"> Não informado</w:t>
       </w:r>
     </w:p>
     <w:p>
@@ -424,7 +424,7 @@
       </w:r>
       <w:r>
         <w:br/>
-        <w:t xml:space="preserve"> dasdsa</w:t>
+        <w:t xml:space="preserve"> Não informado</w:t>
       </w:r>
     </w:p>
     <w:p>
@@ -440,7 +440,7 @@
       </w:r>
       <w:r>
         <w:br/>
-        <w:t xml:space="preserve"> Econômico/Popular</w:t>
+        <w:t xml:space="preserve"> Não informado</w:t>
       </w:r>
     </w:p>
     <w:p>
@@ -456,7 +456,7 @@
       </w:r>
       <w:r>
         <w:br/>
-        <w:t xml:space="preserve"> dasdsadas</w:t>
+        <w:t xml:space="preserve"> Não informado</w:t>
       </w:r>
     </w:p>
     <w:p>
@@ -481,7 +481,7 @@
       </w:r>
       <w:r>
         <w:br/>
-        <w:t xml:space="preserve"> dasdasdsa</w:t>
+        <w:t xml:space="preserve"> Não informado</w:t>
       </w:r>
     </w:p>
     <w:p>
@@ -497,7 +497,7 @@
       </w:r>
       <w:r>
         <w:br/>
-        <w:t xml:space="preserve"> dsadasdas</w:t>
+        <w:t xml:space="preserve"> Não informado</w:t>
       </w:r>
     </w:p>
     <w:p>
@@ -513,7 +513,7 @@
       </w:r>
       <w:r>
         <w:br/>
-        <w:t xml:space="preserve"> Sim</w:t>
+        <w:t xml:space="preserve"> Não informado</w:t>
       </w:r>
     </w:p>
     <w:p>
@@ -529,7 +529,7 @@
       </w:r>
       <w:r>
         <w:br/>
-        <w:t xml:space="preserve"> dasdsa</w:t>
+        <w:t xml:space="preserve"> Não informado</w:t>
       </w:r>
     </w:p>
     <w:p>
@@ -545,7 +545,7 @@
       </w:r>
       <w:r>
         <w:br/>
-        <w:t xml:space="preserve"> dasdas</w:t>
+        <w:t xml:space="preserve"> Não informado</w:t>
       </w:r>
     </w:p>
     <w:p>
@@ -561,7 +561,7 @@
       </w:r>
       <w:r>
         <w:br/>
-        <w:t xml:space="preserve"> dassadas</w:t>
+        <w:t xml:space="preserve"> Não informado</w:t>
       </w:r>
     </w:p>
     <w:p>
@@ -577,7 +577,7 @@
       </w:r>
       <w:r>
         <w:br/>
-        <w:t xml:space="preserve"> dasdasdsadas</w:t>
+        <w:t xml:space="preserve"> Não informado</w:t>
       </w:r>
     </w:p>
     <w:p>
@@ -602,7 +602,7 @@
       </w:r>
       <w:r>
         <w:br/>
-        <w:t xml:space="preserve"> dasdwedaew</w:t>
+        <w:t xml:space="preserve"> Não informado</w:t>
       </w:r>
     </w:p>
     <w:p>
@@ -618,7 +618,7 @@
       </w:r>
       <w:r>
         <w:br/>
-        <w:t xml:space="preserve"> aeadasdasdas</w:t>
+        <w:t xml:space="preserve"> Não informado</w:t>
       </w:r>
     </w:p>
     <w:p>
@@ -634,7 +634,7 @@
       </w:r>
       <w:r>
         <w:br/>
-        <w:t xml:space="preserve"> dasdsadsa</w:t>
+        <w:t xml:space="preserve"> Não informado</w:t>
       </w:r>
     </w:p>
     <w:p>
@@ -650,7 +650,7 @@
       </w:r>
       <w:r>
         <w:br/>
-        <w:t xml:space="preserve"> Nome da empresa</w:t>
+        <w:t xml:space="preserve"> Não informado</w:t>
       </w:r>
     </w:p>
     <w:p>
@@ -675,7 +675,7 @@
       </w:r>
       <w:r>
         <w:br/>
-        <w:t xml:space="preserve"> dsadsadsadsa</w:t>
+        <w:t xml:space="preserve"> Não informado</w:t>
       </w:r>
     </w:p>
     <w:p>
@@ -691,7 +691,7 @@
       </w:r>
       <w:r>
         <w:br/>
-        <w:t xml:space="preserve"> dasdsadas</w:t>
+        <w:t xml:space="preserve"> Não informado</w:t>
       </w:r>
     </w:p>
     <w:p>
@@ -707,7 +707,7 @@
       </w:r>
       <w:r>
         <w:br/>
-        <w:t xml:space="preserve"> dassdadsa</w:t>
+        <w:t xml:space="preserve"> Não informado</w:t>
       </w:r>
     </w:p>
     <w:p>
@@ -723,7 +723,7 @@
       </w:r>
       <w:r>
         <w:br/>
-        <w:t xml:space="preserve"> dasdsadsa</w:t>
+        <w:t xml:space="preserve"> Não informado</w:t>
       </w:r>
     </w:p>
     <w:p>
@@ -739,7 +739,7 @@
       </w:r>
       <w:r>
         <w:br/>
-        <w:t xml:space="preserve"> dsadasdsa</w:t>
+        <w:t xml:space="preserve"> Não informado</w:t>
       </w:r>
     </w:p>
     <w:p>
@@ -764,7 +764,7 @@
       </w:r>
       <w:r>
         <w:br/>
-        <w:t xml:space="preserve"> Logo profissional completo</w:t>
+        <w:t xml:space="preserve"> Não informado</w:t>
       </w:r>
     </w:p>
     <w:p>
@@ -780,7 +780,7 @@
       </w:r>
       <w:r>
         <w:br/>
-        <w:t xml:space="preserve"> dsadsa</w:t>
+        <w:t xml:space="preserve"> Não informado</w:t>
       </w:r>
     </w:p>
     <w:p>
@@ -796,7 +796,7 @@
       </w:r>
       <w:r>
         <w:br/>
-        <w:t xml:space="preserve"> Sim</w:t>
+        <w:t xml:space="preserve"> Não informado</w:t>
       </w:r>
     </w:p>
     <w:p>
@@ -812,7 +812,7 @@
       </w:r>
       <w:r>
         <w:br/>
-        <w:t xml:space="preserve"> Sim</w:t>
+        <w:t xml:space="preserve"> Não informado</w:t>
       </w:r>
     </w:p>
     <w:p>
@@ -837,7 +837,7 @@
       </w:r>
       <w:r>
         <w:br/>
-        <w:t xml:space="preserve"> sdsdasda</w:t>
+        <w:t xml:space="preserve"> 5654</w:t>
       </w:r>
     </w:p>
     <w:p>
@@ -853,7 +853,7 @@
       </w:r>
       <w:r>
         <w:br/>
-        <w:t xml:space="preserve"> saddsa</w:t>
+        <w:t xml:space="preserve"> Não informado</w:t>
       </w:r>
     </w:p>
     <w:p>
@@ -869,7 +869,7 @@
       </w:r>
       <w:r>
         <w:br/>
-        <w:t xml:space="preserve"> dasdsadsa</w:t>
+        <w:t xml:space="preserve"> Não informado</w:t>
       </w:r>
     </w:p>
     <w:p>
@@ -885,7 +885,7 @@
       </w:r>
       <w:r>
         <w:br/>
-        <w:t xml:space="preserve"> Sim</w:t>
+        <w:t xml:space="preserve"> Não informado</w:t>
       </w:r>
     </w:p>
     <w:p>
@@ -901,7 +901,7 @@
       </w:r>
       <w:r>
         <w:br/>
-        <w:t xml:space="preserve"> Sim</w:t>
+        <w:t xml:space="preserve"> Não informado</w:t>
       </w:r>
     </w:p>
     <w:p>
@@ -926,7 +926,7 @@
       </w:r>
       <w:r>
         <w:br/>
-        <w:t xml:space="preserve"> dsadsadsadas</w:t>
+        <w:t xml:space="preserve"> Não informado</w:t>
       </w:r>
     </w:p>
     <w:p>
@@ -942,7 +942,7 @@
       </w:r>
       <w:r>
         <w:br/>
-        <w:t xml:space="preserve"> dasdsadsa</w:t>
+        <w:t xml:space="preserve"> Não informado</w:t>
       </w:r>
     </w:p>
     <w:p>
@@ -958,7 +958,7 @@
       </w:r>
       <w:r>
         <w:br/>
-        <w:t xml:space="preserve"> Famílias</w:t>
+        <w:t xml:space="preserve"> Não informado</w:t>
       </w:r>
     </w:p>
     <w:p>
@@ -983,7 +983,7 @@
       </w:r>
       <w:r>
         <w:br/>
-        <w:t xml:space="preserve"> Sim</w:t>
+        <w:t xml:space="preserve"> Não informado</w:t>
       </w:r>
     </w:p>
     <w:p>
@@ -999,7 +999,7 @@
       </w:r>
       <w:r>
         <w:br/>
-        <w:t xml:space="preserve"> dsadsadsa</w:t>
+        <w:t xml:space="preserve"> dasdsa</w:t>
       </w:r>
     </w:p>
     <w:p>
@@ -1015,7 +1015,7 @@
       </w:r>
       <w:r>
         <w:br/>
-        <w:t xml:space="preserve"> dasdasdas</w:t>
+        <w:t xml:space="preserve"> Não informado</w:t>
       </w:r>
     </w:p>
     <w:p>
@@ -1031,7 +1031,7 @@
       </w:r>
       <w:r>
         <w:br/>
-        <w:t xml:space="preserve"> Sim</w:t>
+        <w:t xml:space="preserve"> Não informado</w:t>
       </w:r>
     </w:p>
     <w:p>
@@ -1056,7 +1056,7 @@
       </w:r>
       <w:r>
         <w:br/>
-        <w:t xml:space="preserve"> Gerar mais leads</w:t>
+        <w:t xml:space="preserve"> Não informado</w:t>
       </w:r>
     </w:p>
     <w:p>
@@ -1072,7 +1072,7 @@
       </w:r>
       <w:r>
         <w:br/>
-        <w:t xml:space="preserve"> 11-30</w:t>
+        <w:t xml:space="preserve"> Não informado</w:t>
       </w:r>
     </w:p>
     <w:p>
@@ -1088,7 +1088,7 @@
       </w:r>
       <w:r>
         <w:br/>
-        <w:t xml:space="preserve"> Sim</w:t>
+        <w:t xml:space="preserve"> Talvez</w:t>
       </w:r>
     </w:p>
     <w:p>
@@ -1113,7 +1113,7 @@
       </w:r>
       <w:r>
         <w:br/>
-        <w:t xml:space="preserve"> dasdsadsa</w:t>
+        <w:t xml:space="preserve"> dsadasdasdsa</w:t>
       </w:r>
     </w:p>
     <w:p>
@@ -1129,7 +1129,7 @@
       </w:r>
       <w:r>
         <w:br/>
-        <w:t xml:space="preserve"> Sim</w:t>
+        <w:t xml:space="preserve"> Não informado</w:t>
       </w:r>
     </w:p>
     <w:p>
@@ -1145,7 +1145,7 @@
       </w:r>
       <w:r>
         <w:br/>
-        <w:t xml:space="preserve"> dsadsadsa</w:t>
+        <w:t xml:space="preserve"> 4654</w:t>
       </w:r>
     </w:p>
     <w:p>
@@ -1161,7 +1161,7 @@
       </w:r>
       <w:r>
         <w:br/>
-        <w:t xml:space="preserve"> Sim</w:t>
+        <w:t xml:space="preserve"> Não informado</w:t>
       </w:r>
     </w:p>
     <w:p>
@@ -1202,7 +1202,7 @@
       </w:r>
       <w:r>
         <w:br/>
-        <w:t xml:space="preserve"> dsasda</w:t>
+        <w:t xml:space="preserve"> Não informado</w:t>
       </w:r>
     </w:p>
     <w:p>
@@ -1218,7 +1218,7 @@
       </w:r>
       <w:r>
         <w:br/>
-        <w:t xml:space="preserve"> asddsadas</w:t>
+        <w:t xml:space="preserve"> Não informado</w:t>
       </w:r>
     </w:p>
     <w:p>
@@ -1234,7 +1234,7 @@
       </w:r>
       <w:r>
         <w:br/>
-        <w:t xml:space="preserve"> Sim</w:t>
+        <w:t xml:space="preserve"> Não informado</w:t>
       </w:r>
     </w:p>
     <w:p>
@@ -1259,7 +1259,7 @@
       </w:r>
       <w:r>
         <w:br/>
-        <w:t xml:space="preserve"> dsadsadsa</w:t>
+        <w:t xml:space="preserve"> dasdsadsa</w:t>
       </w:r>
     </w:p>
     <w:p>
@@ -1275,7 +1275,7 @@
       </w:r>
       <w:r>
         <w:br/>
-        <w:t xml:space="preserve"> dasdasdas</w:t>
+        <w:t xml:space="preserve"> Não informado</w:t>
       </w:r>
     </w:p>
     <w:p>
@@ -1307,7 +1307,7 @@
       </w:r>
       <w:r>
         <w:br/>
-        <w:t xml:space="preserve"> Apenas configuração</w:t>
+        <w:t xml:space="preserve"> Não informado</w:t>
       </w:r>
     </w:p>
     <w:p>

--- a/briefings/Briefing Final - Cliente.docx
+++ b/briefings/Briefing Final - Cliente.docx
@@ -20,7 +20,7 @@
           <w:i/>
           <w:iCs/>
         </w:rPr>
-        <w:t xml:space="preserve">Data de envio: 23/06/2025, 19:26:37</w:t>
+        <w:t xml:space="preserve">Data de envio: 23/06/2025, 19:37:59</w:t>
       </w:r>
     </w:p>
     <w:p>
@@ -45,7 +45,7 @@
       </w:r>
       <w:r>
         <w:br/>
-        <w:t xml:space="preserve"> Não informado</w:t>
+        <w:t xml:space="preserve"> Teste</w:t>
       </w:r>
     </w:p>
     <w:p>
@@ -360,7 +360,7 @@
       </w:r>
       <w:r>
         <w:br/>
-        <w:t xml:space="preserve"> Não informado</w:t>
+        <w:t xml:space="preserve"> Será que funciona?</w:t>
       </w:r>
     </w:p>
     <w:p>
@@ -481,7 +481,7 @@
       </w:r>
       <w:r>
         <w:br/>
-        <w:t xml:space="preserve"> Não informado</w:t>
+        <w:t xml:space="preserve"> Testando </w:t>
       </w:r>
     </w:p>
     <w:p>
@@ -602,7 +602,7 @@
       </w:r>
       <w:r>
         <w:br/>
-        <w:t xml:space="preserve"> Não informado</w:t>
+        <w:t xml:space="preserve"> Teste</w:t>
       </w:r>
     </w:p>
     <w:p>
@@ -675,7 +675,7 @@
       </w:r>
       <w:r>
         <w:br/>
-        <w:t xml:space="preserve"> Não informado</w:t>
+        <w:t xml:space="preserve"> Testando </w:t>
       </w:r>
     </w:p>
     <w:p>
@@ -764,7 +764,7 @@
       </w:r>
       <w:r>
         <w:br/>
-        <w:t xml:space="preserve"> Não informado</w:t>
+        <w:t xml:space="preserve"> Não possui logo</w:t>
       </w:r>
     </w:p>
     <w:p>
@@ -837,7 +837,7 @@
       </w:r>
       <w:r>
         <w:br/>
-        <w:t xml:space="preserve"> 5654</w:t>
+        <w:t xml:space="preserve"> Não informado</w:t>
       </w:r>
     </w:p>
     <w:p>
@@ -853,7 +853,7 @@
       </w:r>
       <w:r>
         <w:br/>
-        <w:t xml:space="preserve"> Não informado</w:t>
+        <w:t xml:space="preserve"> Hahshss</w:t>
       </w:r>
     </w:p>
     <w:p>
@@ -926,7 +926,7 @@
       </w:r>
       <w:r>
         <w:br/>
-        <w:t xml:space="preserve"> Não informado</w:t>
+        <w:t xml:space="preserve"> Meme</w:t>
       </w:r>
     </w:p>
     <w:p>
@@ -983,7 +983,7 @@
       </w:r>
       <w:r>
         <w:br/>
-        <w:t xml:space="preserve"> Não informado</w:t>
+        <w:t xml:space="preserve"> Sim</w:t>
       </w:r>
     </w:p>
     <w:p>
@@ -999,7 +999,7 @@
       </w:r>
       <w:r>
         <w:br/>
-        <w:t xml:space="preserve"> dasdsa</w:t>
+        <w:t xml:space="preserve"> Não informado</w:t>
       </w:r>
     </w:p>
     <w:p>
@@ -1056,7 +1056,7 @@
       </w:r>
       <w:r>
         <w:br/>
-        <w:t xml:space="preserve"> Não informado</w:t>
+        <w:t xml:space="preserve"> Melhorar reputação online</w:t>
       </w:r>
     </w:p>
     <w:p>
@@ -1088,7 +1088,7 @@
       </w:r>
       <w:r>
         <w:br/>
-        <w:t xml:space="preserve"> Talvez</w:t>
+        <w:t xml:space="preserve"> Não informado</w:t>
       </w:r>
     </w:p>
     <w:p>
@@ -1113,7 +1113,7 @@
       </w:r>
       <w:r>
         <w:br/>
-        <w:t xml:space="preserve"> dsadasdasdsa</w:t>
+        <w:t xml:space="preserve"> Aaaa</w:t>
       </w:r>
     </w:p>
     <w:p>
@@ -1145,7 +1145,7 @@
       </w:r>
       <w:r>
         <w:br/>
-        <w:t xml:space="preserve"> 4654</w:t>
+        <w:t xml:space="preserve"> Não informado</w:t>
       </w:r>
     </w:p>
     <w:p>
@@ -1186,7 +1186,7 @@
       </w:r>
       <w:r>
         <w:br/>
-        <w:t xml:space="preserve"> dasdsadsa</w:t>
+        <w:t xml:space="preserve"> Não informado</w:t>
       </w:r>
     </w:p>
     <w:p>
@@ -1259,7 +1259,7 @@
       </w:r>
       <w:r>
         <w:br/>
-        <w:t xml:space="preserve"> dasdsadsa</w:t>
+        <w:t xml:space="preserve"> Não informado</w:t>
       </w:r>
     </w:p>
     <w:p>

--- a/briefings/Briefing Final - Cliente.docx
+++ b/briefings/Briefing Final - Cliente.docx
@@ -20,7 +20,7 @@
           <w:i/>
           <w:iCs/>
         </w:rPr>
-        <w:t xml:space="preserve">Data de envio: 23/06/2025, 19:37:59</w:t>
+        <w:t xml:space="preserve">Data de envio: 23/06/2025, 19:38:05</w:t>
       </w:r>
     </w:p>
     <w:p>
@@ -45,7 +45,7 @@
       </w:r>
       <w:r>
         <w:br/>
-        <w:t xml:space="preserve"> Teste</w:t>
+        <w:t xml:space="preserve"> Não informado</w:t>
       </w:r>
     </w:p>
     <w:p>
@@ -360,7 +360,7 @@
       </w:r>
       <w:r>
         <w:br/>
-        <w:t xml:space="preserve"> Será que funciona?</w:t>
+        <w:t xml:space="preserve"> Não informado</w:t>
       </w:r>
     </w:p>
     <w:p>
@@ -481,7 +481,7 @@
       </w:r>
       <w:r>
         <w:br/>
-        <w:t xml:space="preserve"> Testando </w:t>
+        <w:t xml:space="preserve"> Não informado</w:t>
       </w:r>
     </w:p>
     <w:p>
@@ -602,7 +602,7 @@
       </w:r>
       <w:r>
         <w:br/>
-        <w:t xml:space="preserve"> Teste</w:t>
+        <w:t xml:space="preserve"> Não informado</w:t>
       </w:r>
     </w:p>
     <w:p>
@@ -675,7 +675,7 @@
       </w:r>
       <w:r>
         <w:br/>
-        <w:t xml:space="preserve"> Testando </w:t>
+        <w:t xml:space="preserve"> Não informado</w:t>
       </w:r>
     </w:p>
     <w:p>
@@ -764,7 +764,7 @@
       </w:r>
       <w:r>
         <w:br/>
-        <w:t xml:space="preserve"> Não possui logo</w:t>
+        <w:t xml:space="preserve"> Não informado</w:t>
       </w:r>
     </w:p>
     <w:p>
@@ -853,7 +853,7 @@
       </w:r>
       <w:r>
         <w:br/>
-        <w:t xml:space="preserve"> Hahshss</w:t>
+        <w:t xml:space="preserve"> Não informado</w:t>
       </w:r>
     </w:p>
     <w:p>
@@ -926,7 +926,7 @@
       </w:r>
       <w:r>
         <w:br/>
-        <w:t xml:space="preserve"> Meme</w:t>
+        <w:t xml:space="preserve"> Não informado</w:t>
       </w:r>
     </w:p>
     <w:p>
@@ -983,7 +983,7 @@
       </w:r>
       <w:r>
         <w:br/>
-        <w:t xml:space="preserve"> Sim</w:t>
+        <w:t xml:space="preserve"> Não informado</w:t>
       </w:r>
     </w:p>
     <w:p>
@@ -1056,7 +1056,7 @@
       </w:r>
       <w:r>
         <w:br/>
-        <w:t xml:space="preserve"> Melhorar reputação online</w:t>
+        <w:t xml:space="preserve"> Não informado</w:t>
       </w:r>
     </w:p>
     <w:p>
@@ -1113,7 +1113,7 @@
       </w:r>
       <w:r>
         <w:br/>
-        <w:t xml:space="preserve"> Aaaa</w:t>
+        <w:t xml:space="preserve"> Não informado</w:t>
       </w:r>
     </w:p>
     <w:p>

--- a/briefings/Briefing Final - Cliente.docx
+++ b/briefings/Briefing Final - Cliente.docx
@@ -20,7 +20,7 @@
           <w:i/>
           <w:iCs/>
         </w:rPr>
-        <w:t xml:space="preserve">Data de envio: 23/06/2025, 19:38:05</w:t>
+        <w:t xml:space="preserve">Data de envio: 23/06/2025, 19:41:00</w:t>
       </w:r>
     </w:p>
     <w:p>

--- a/briefings/Briefing Final - Cliente.docx
+++ b/briefings/Briefing Final - Cliente.docx
@@ -20,7 +20,7 @@
           <w:i/>
           <w:iCs/>
         </w:rPr>
-        <w:t xml:space="preserve">Data de envio: 23/06/2025, 19:41:00</w:t>
+        <w:t xml:space="preserve">Data de envio: 23/06/2025, 19:47:48</w:t>
       </w:r>
     </w:p>
     <w:p>

--- a/briefings/Briefing Final - Cliente.docx
+++ b/briefings/Briefing Final - Cliente.docx
@@ -20,7 +20,7 @@
           <w:i/>
           <w:iCs/>
         </w:rPr>
-        <w:t xml:space="preserve">Data de envio: 23/06/2025, 19:47:48</w:t>
+        <w:t xml:space="preserve">Data de envio: 24/06/2025, 17:44:47</w:t>
       </w:r>
     </w:p>
     <w:p>
@@ -723,7 +723,7 @@
       </w:r>
       <w:r>
         <w:br/>
-        <w:t xml:space="preserve"> Não informado</w:t>
+        <w:t xml:space="preserve"> dasdasdas</w:t>
       </w:r>
     </w:p>
     <w:p>
@@ -780,7 +780,7 @@
       </w:r>
       <w:r>
         <w:br/>
-        <w:t xml:space="preserve"> Não informado</w:t>
+        <w:t xml:space="preserve"> dasdsa</w:t>
       </w:r>
     </w:p>
     <w:p>
@@ -869,7 +869,7 @@
       </w:r>
       <w:r>
         <w:br/>
-        <w:t xml:space="preserve"> Não informado</w:t>
+        <w:t xml:space="preserve"> dasdsadas</w:t>
       </w:r>
     </w:p>
     <w:p>
@@ -942,7 +942,7 @@
       </w:r>
       <w:r>
         <w:br/>
-        <w:t xml:space="preserve"> Não informado</w:t>
+        <w:t xml:space="preserve"> dasdasdas</w:t>
       </w:r>
     </w:p>
     <w:p>
@@ -983,7 +983,7 @@
       </w:r>
       <w:r>
         <w:br/>
-        <w:t xml:space="preserve"> Não informado</w:t>
+        <w:t xml:space="preserve"> Sim</w:t>
       </w:r>
     </w:p>
     <w:p>
@@ -1056,7 +1056,7 @@
       </w:r>
       <w:r>
         <w:br/>
-        <w:t xml:space="preserve"> Não informado</w:t>
+        <w:t xml:space="preserve"> Melhorar reputação online</w:t>
       </w:r>
     </w:p>
     <w:p>
@@ -1113,7 +1113,7 @@
       </w:r>
       <w:r>
         <w:br/>
-        <w:t xml:space="preserve"> Não informado</w:t>
+        <w:t xml:space="preserve"> dsadasdas</w:t>
       </w:r>
     </w:p>
     <w:p>
@@ -1145,7 +1145,7 @@
       </w:r>
       <w:r>
         <w:br/>
-        <w:t xml:space="preserve"> Não informado</w:t>
+        <w:t xml:space="preserve"> adsdasas</w:t>
       </w:r>
     </w:p>
     <w:p>
@@ -1186,7 +1186,7 @@
       </w:r>
       <w:r>
         <w:br/>
-        <w:t xml:space="preserve"> Não informado</w:t>
+        <w:t xml:space="preserve"> dasdas</w:t>
       </w:r>
     </w:p>
     <w:p>
@@ -1259,7 +1259,7 @@
       </w:r>
       <w:r>
         <w:br/>
-        <w:t xml:space="preserve"> Não informado</w:t>
+        <w:t xml:space="preserve"> dasdas</w:t>
       </w:r>
     </w:p>
     <w:p>

--- a/briefings/Briefing Final - Cliente.docx
+++ b/briefings/Briefing Final - Cliente.docx
@@ -20,7 +20,7 @@
           <w:i/>
           <w:iCs/>
         </w:rPr>
-        <w:t xml:space="preserve">Data de envio: 24/06/2025, 17:44:47</w:t>
+        <w:t xml:space="preserve">Data de envio: 24/06/2025, 18:17:28</w:t>
       </w:r>
     </w:p>
     <w:p>
@@ -134,7 +134,7 @@
       </w:r>
       <w:r>
         <w:br/>
-        <w:t xml:space="preserve"> Não informado</w:t>
+        <w:t xml:space="preserve"> asdasdas</w:t>
       </w:r>
     </w:p>
     <w:p>
@@ -319,7 +319,7 @@
       </w:r>
       <w:r>
         <w:br/>
-        <w:t xml:space="preserve"> Não informado</w:t>
+        <w:t xml:space="preserve"> dasdasdas</w:t>
       </w:r>
     </w:p>
     <w:p>
@@ -360,7 +360,7 @@
       </w:r>
       <w:r>
         <w:br/>
-        <w:t xml:space="preserve"> Não informado</w:t>
+        <w:t xml:space="preserve"> dsadasdsa</w:t>
       </w:r>
     </w:p>
     <w:p>
@@ -481,7 +481,7 @@
       </w:r>
       <w:r>
         <w:br/>
-        <w:t xml:space="preserve"> Não informado</w:t>
+        <w:t xml:space="preserve"> asdasddas</w:t>
       </w:r>
     </w:p>
     <w:p>
@@ -602,7 +602,7 @@
       </w:r>
       <w:r>
         <w:br/>
-        <w:t xml:space="preserve"> Não informado</w:t>
+        <w:t xml:space="preserve"> dasdasdas</w:t>
       </w:r>
     </w:p>
     <w:p>
@@ -675,7 +675,7 @@
       </w:r>
       <w:r>
         <w:br/>
-        <w:t xml:space="preserve"> Não informado</w:t>
+        <w:t xml:space="preserve"> dsadasdas</w:t>
       </w:r>
     </w:p>
     <w:p>
@@ -723,7 +723,7 @@
       </w:r>
       <w:r>
         <w:br/>
-        <w:t xml:space="preserve"> dasdasdas</w:t>
+        <w:t xml:space="preserve"> Não informado</w:t>
       </w:r>
     </w:p>
     <w:p>
@@ -764,7 +764,7 @@
       </w:r>
       <w:r>
         <w:br/>
-        <w:t xml:space="preserve"> Não informado</w:t>
+        <w:t xml:space="preserve"> Manual de marca completo</w:t>
       </w:r>
     </w:p>
     <w:p>
@@ -780,7 +780,7 @@
       </w:r>
       <w:r>
         <w:br/>
-        <w:t xml:space="preserve"> dasdsa</w:t>
+        <w:t xml:space="preserve"> Não informado</w:t>
       </w:r>
     </w:p>
     <w:p>
@@ -837,7 +837,7 @@
       </w:r>
       <w:r>
         <w:br/>
-        <w:t xml:space="preserve"> Não informado</w:t>
+        <w:t xml:space="preserve"> dsadas</w:t>
       </w:r>
     </w:p>
     <w:p>
@@ -869,7 +869,7 @@
       </w:r>
       <w:r>
         <w:br/>
-        <w:t xml:space="preserve"> dasdsadas</w:t>
+        <w:t xml:space="preserve"> Não informado</w:t>
       </w:r>
     </w:p>
     <w:p>
@@ -926,7 +926,7 @@
       </w:r>
       <w:r>
         <w:br/>
-        <w:t xml:space="preserve"> Não informado</w:t>
+        <w:t xml:space="preserve"> dasdas</w:t>
       </w:r>
     </w:p>
     <w:p>
@@ -942,7 +942,7 @@
       </w:r>
       <w:r>
         <w:br/>
-        <w:t xml:space="preserve"> dasdasdas</w:t>
+        <w:t xml:space="preserve"> Não informado</w:t>
       </w:r>
     </w:p>
     <w:p>
@@ -999,7 +999,7 @@
       </w:r>
       <w:r>
         <w:br/>
-        <w:t xml:space="preserve"> Não informado</w:t>
+        <w:t xml:space="preserve"> dewewawa</w:t>
       </w:r>
     </w:p>
     <w:p>
@@ -1072,7 +1072,7 @@
       </w:r>
       <w:r>
         <w:br/>
-        <w:t xml:space="preserve"> Não informado</w:t>
+        <w:t xml:space="preserve"> 1-10</w:t>
       </w:r>
     </w:p>
     <w:p>
@@ -1113,7 +1113,7 @@
       </w:r>
       <w:r>
         <w:br/>
-        <w:t xml:space="preserve"> dsadasdas</w:t>
+        <w:t xml:space="preserve"> dsadsa</w:t>
       </w:r>
     </w:p>
     <w:p>
@@ -1145,7 +1145,7 @@
       </w:r>
       <w:r>
         <w:br/>
-        <w:t xml:space="preserve"> adsdasas</w:t>
+        <w:t xml:space="preserve"> dsadsa</w:t>
       </w:r>
     </w:p>
     <w:p>
@@ -1186,6 +1186,22 @@
       </w:r>
       <w:r>
         <w:br/>
+        <w:t xml:space="preserve"> dsadas</w:t>
+      </w:r>
+    </w:p>
+    <w:p>
+      <w:pPr>
+        <w:spacing w:after="200"/>
+      </w:pPr>
+      <w:r>
+        <w:rPr>
+          <w:b/>
+          <w:bCs/>
+        </w:rPr>
+        <w:t xml:space="preserve">Restrições legais:</w:t>
+      </w:r>
+      <w:r>
+        <w:br/>
         <w:t xml:space="preserve"> dasdas</w:t>
       </w:r>
     </w:p>
@@ -1198,27 +1214,11 @@
           <w:b/>
           <w:bCs/>
         </w:rPr>
-        <w:t xml:space="preserve">Restrições legais:</w:t>
-      </w:r>
-      <w:r>
-        <w:br/>
-        <w:t xml:space="preserve"> Não informado</w:t>
-      </w:r>
-    </w:p>
-    <w:p>
-      <w:pPr>
-        <w:spacing w:after="200"/>
-      </w:pPr>
-      <w:r>
-        <w:rPr>
-          <w:b/>
-          <w:bCs/>
-        </w:rPr>
         <w:t xml:space="preserve">Produtos restritos pelo Google:</w:t>
       </w:r>
       <w:r>
         <w:br/>
-        <w:t xml:space="preserve"> Não informado</w:t>
+        <w:t xml:space="preserve"> dasdas</w:t>
       </w:r>
     </w:p>
     <w:p>
@@ -1275,7 +1275,7 @@
       </w:r>
       <w:r>
         <w:br/>
-        <w:t xml:space="preserve"> Não informado</w:t>
+        <w:t xml:space="preserve"> dasdsa</w:t>
       </w:r>
     </w:p>
     <w:p>

--- a/briefings/Briefing Final - Cliente.docx
+++ b/briefings/Briefing Final - Cliente.docx
@@ -20,7 +20,7 @@
           <w:i/>
           <w:iCs/>
         </w:rPr>
-        <w:t xml:space="preserve">Data de envio: 24/06/2025, 18:17:28</w:t>
+        <w:t xml:space="preserve">Data de envio: 30/07/2025, 12:57:43</w:t>
       </w:r>
     </w:p>
     <w:p>
@@ -45,7 +45,7 @@
       </w:r>
       <w:r>
         <w:br/>
-        <w:t xml:space="preserve"> Não informado</w:t>
+        <w:t xml:space="preserve"> dasdsadsa</w:t>
       </w:r>
     </w:p>
     <w:p>
@@ -61,7 +61,7 @@
       </w:r>
       <w:r>
         <w:br/>
-        <w:t xml:space="preserve"> Não informado</w:t>
+        <w:t xml:space="preserve"> dasdsadsa</w:t>
       </w:r>
     </w:p>
     <w:p>
@@ -77,7 +77,7 @@
       </w:r>
       <w:r>
         <w:br/>
-        <w:t xml:space="preserve"> Não informado</w:t>
+        <w:t xml:space="preserve"> dsadas</w:t>
       </w:r>
     </w:p>
     <w:p>
@@ -93,7 +93,7 @@
       </w:r>
       <w:r>
         <w:br/>
-        <w:t xml:space="preserve"> Não informado</w:t>
+        <w:t xml:space="preserve"> dasdas</w:t>
       </w:r>
     </w:p>
     <w:p>
@@ -109,7 +109,7 @@
       </w:r>
       <w:r>
         <w:br/>
-        <w:t xml:space="preserve"> Não informado</w:t>
+        <w:t xml:space="preserve"> dassda</w:t>
       </w:r>
     </w:p>
     <w:p>
@@ -134,7 +134,7 @@
       </w:r>
       <w:r>
         <w:br/>
-        <w:t xml:space="preserve"> asdasdas</w:t>
+        <w:t xml:space="preserve"> dasdsa</w:t>
       </w:r>
     </w:p>
     <w:p>
@@ -150,7 +150,7 @@
       </w:r>
       <w:r>
         <w:br/>
-        <w:t xml:space="preserve"> Não informado</w:t>
+        <w:t xml:space="preserve"> Loja física (cliente vai até você)</w:t>
       </w:r>
     </w:p>
     <w:p>
@@ -166,7 +166,7 @@
       </w:r>
       <w:r>
         <w:br/>
-        <w:t xml:space="preserve"> Não informado</w:t>
+        <w:t xml:space="preserve"> Sim, bem visível</w:t>
       </w:r>
     </w:p>
     <w:p>
@@ -182,7 +182,7 @@
       </w:r>
       <w:r>
         <w:br/>
-        <w:t xml:space="preserve"> Não informado</w:t>
+        <w:t xml:space="preserve"> dasdsa</w:t>
       </w:r>
     </w:p>
     <w:p>
@@ -198,7 +198,7 @@
       </w:r>
       <w:r>
         <w:br/>
-        <w:t xml:space="preserve"> Não informado</w:t>
+        <w:t xml:space="preserve"> dasdas</w:t>
       </w:r>
     </w:p>
     <w:p>
@@ -214,7 +214,7 @@
       </w:r>
       <w:r>
         <w:br/>
-        <w:t xml:space="preserve"> Não informado</w:t>
+        <w:t xml:space="preserve"> Não</w:t>
       </w:r>
     </w:p>
     <w:p>
@@ -230,7 +230,7 @@
       </w:r>
       <w:r>
         <w:br/>
-        <w:t xml:space="preserve"> Não informado</w:t>
+        <w:t xml:space="preserve"> dasdas</w:t>
       </w:r>
     </w:p>
     <w:p>
@@ -246,7 +246,7 @@
       </w:r>
       <w:r>
         <w:br/>
-        <w:t xml:space="preserve"> Não informado</w:t>
+        <w:t xml:space="preserve"> asddsa</w:t>
       </w:r>
     </w:p>
     <w:p>
@@ -271,7 +271,7 @@
       </w:r>
       <w:r>
         <w:br/>
-        <w:t xml:space="preserve"> Não informado</w:t>
+        <w:t xml:space="preserve"> dasdsa</w:t>
       </w:r>
     </w:p>
     <w:p>
@@ -287,7 +287,7 @@
       </w:r>
       <w:r>
         <w:br/>
-        <w:t xml:space="preserve"> Não informado</w:t>
+        <w:t xml:space="preserve"> dasdsadsa</w:t>
       </w:r>
     </w:p>
     <w:p>
@@ -303,7 +303,7 @@
       </w:r>
       <w:r>
         <w:br/>
-        <w:t xml:space="preserve"> Não informado</w:t>
+        <w:t xml:space="preserve"> dasdas</w:t>
       </w:r>
     </w:p>
     <w:p>
@@ -319,7 +319,7 @@
       </w:r>
       <w:r>
         <w:br/>
-        <w:t xml:space="preserve"> dasdasdas</w:t>
+        <w:t xml:space="preserve"> dasdsadsa</w:t>
       </w:r>
     </w:p>
     <w:p>
@@ -335,7 +335,7 @@
       </w:r>
       <w:r>
         <w:br/>
-        <w:t xml:space="preserve"> Não informado</w:t>
+        <w:t xml:space="preserve"> Menos de 100</w:t>
       </w:r>
     </w:p>
     <w:p>
@@ -360,7 +360,7 @@
       </w:r>
       <w:r>
         <w:br/>
-        <w:t xml:space="preserve"> dsadasdsa</w:t>
+        <w:t xml:space="preserve"> dsasdads</w:t>
       </w:r>
     </w:p>
     <w:p>
@@ -376,7 +376,7 @@
       </w:r>
       <w:r>
         <w:br/>
-        <w:t xml:space="preserve"> Não informado</w:t>
+        <w:t xml:space="preserve"> dsasdaasd</w:t>
       </w:r>
     </w:p>
     <w:p>
@@ -392,7 +392,7 @@
       </w:r>
       <w:r>
         <w:br/>
-        <w:t xml:space="preserve"> Não informado</w:t>
+        <w:t xml:space="preserve"> asdasdasd</w:t>
       </w:r>
     </w:p>
     <w:p>
@@ -408,7 +408,7 @@
       </w:r>
       <w:r>
         <w:br/>
-        <w:t xml:space="preserve"> Não informado</w:t>
+        <w:t xml:space="preserve"> asdasdas</w:t>
       </w:r>
     </w:p>
     <w:p>
@@ -424,7 +424,7 @@
       </w:r>
       <w:r>
         <w:br/>
-        <w:t xml:space="preserve"> Não informado</w:t>
+        <w:t xml:space="preserve"> sadasdsa</w:t>
       </w:r>
     </w:p>
     <w:p>
@@ -440,7 +440,7 @@
       </w:r>
       <w:r>
         <w:br/>
-        <w:t xml:space="preserve"> Não informado</w:t>
+        <w:t xml:space="preserve"> Econômico/Popular</w:t>
       </w:r>
     </w:p>
     <w:p>
@@ -456,7 +456,7 @@
       </w:r>
       <w:r>
         <w:br/>
-        <w:t xml:space="preserve"> Não informado</w:t>
+        <w:t xml:space="preserve"> dasdsadsa</w:t>
       </w:r>
     </w:p>
     <w:p>
@@ -481,7 +481,7 @@
       </w:r>
       <w:r>
         <w:br/>
-        <w:t xml:space="preserve"> asdasddas</w:t>
+        <w:t xml:space="preserve"> dasdas</w:t>
       </w:r>
     </w:p>
     <w:p>
@@ -497,7 +497,7 @@
       </w:r>
       <w:r>
         <w:br/>
-        <w:t xml:space="preserve"> Não informado</w:t>
+        <w:t xml:space="preserve"> dsadsasda</w:t>
       </w:r>
     </w:p>
     <w:p>
@@ -513,7 +513,7 @@
       </w:r>
       <w:r>
         <w:br/>
-        <w:t xml:space="preserve"> Não informado</w:t>
+        <w:t xml:space="preserve"> Sim</w:t>
       </w:r>
     </w:p>
     <w:p>
@@ -529,7 +529,7 @@
       </w:r>
       <w:r>
         <w:br/>
-        <w:t xml:space="preserve"> Não informado</w:t>
+        <w:t xml:space="preserve"> dasdas</w:t>
       </w:r>
     </w:p>
     <w:p>
@@ -545,7 +545,7 @@
       </w:r>
       <w:r>
         <w:br/>
-        <w:t xml:space="preserve"> Não informado</w:t>
+        <w:t xml:space="preserve"> sadasdasdas</w:t>
       </w:r>
     </w:p>
     <w:p>
@@ -561,7 +561,7 @@
       </w:r>
       <w:r>
         <w:br/>
-        <w:t xml:space="preserve"> Não informado</w:t>
+        <w:t xml:space="preserve"> dasdasd</w:t>
       </w:r>
     </w:p>
     <w:p>
@@ -577,7 +577,7 @@
       </w:r>
       <w:r>
         <w:br/>
-        <w:t xml:space="preserve"> Não informado</w:t>
+        <w:t xml:space="preserve"> asdasdas</w:t>
       </w:r>
     </w:p>
     <w:p>
@@ -602,7 +602,7 @@
       </w:r>
       <w:r>
         <w:br/>
-        <w:t xml:space="preserve"> dasdasdas</w:t>
+        <w:t xml:space="preserve"> Não informado</w:t>
       </w:r>
     </w:p>
     <w:p>
@@ -675,7 +675,7 @@
       </w:r>
       <w:r>
         <w:br/>
-        <w:t xml:space="preserve"> dsadasdas</w:t>
+        <w:t xml:space="preserve"> Não informado</w:t>
       </w:r>
     </w:p>
     <w:p>
@@ -764,7 +764,7 @@
       </w:r>
       <w:r>
         <w:br/>
-        <w:t xml:space="preserve"> Manual de marca completo</w:t>
+        <w:t xml:space="preserve"> Não informado</w:t>
       </w:r>
     </w:p>
     <w:p>
@@ -837,7 +837,7 @@
       </w:r>
       <w:r>
         <w:br/>
-        <w:t xml:space="preserve"> dsadas</w:t>
+        <w:t xml:space="preserve"> Não informado</w:t>
       </w:r>
     </w:p>
     <w:p>
@@ -926,7 +926,7 @@
       </w:r>
       <w:r>
         <w:br/>
-        <w:t xml:space="preserve"> dasdas</w:t>
+        <w:t xml:space="preserve"> Não informado</w:t>
       </w:r>
     </w:p>
     <w:p>
@@ -983,7 +983,7 @@
       </w:r>
       <w:r>
         <w:br/>
-        <w:t xml:space="preserve"> Sim</w:t>
+        <w:t xml:space="preserve"> Não informado</w:t>
       </w:r>
     </w:p>
     <w:p>
@@ -999,7 +999,7 @@
       </w:r>
       <w:r>
         <w:br/>
-        <w:t xml:space="preserve"> dewewawa</w:t>
+        <w:t xml:space="preserve"> Não informado</w:t>
       </w:r>
     </w:p>
     <w:p>
@@ -1056,7 +1056,7 @@
       </w:r>
       <w:r>
         <w:br/>
-        <w:t xml:space="preserve"> Melhorar reputação online</w:t>
+        <w:t xml:space="preserve"> Não informado</w:t>
       </w:r>
     </w:p>
     <w:p>
@@ -1072,7 +1072,7 @@
       </w:r>
       <w:r>
         <w:br/>
-        <w:t xml:space="preserve"> 1-10</w:t>
+        <w:t xml:space="preserve"> Não informado</w:t>
       </w:r>
     </w:p>
     <w:p>
@@ -1113,7 +1113,7 @@
       </w:r>
       <w:r>
         <w:br/>
-        <w:t xml:space="preserve"> dsadsa</w:t>
+        <w:t xml:space="preserve"> Não informado</w:t>
       </w:r>
     </w:p>
     <w:p>
@@ -1145,7 +1145,7 @@
       </w:r>
       <w:r>
         <w:br/>
-        <w:t xml:space="preserve"> dsadsa</w:t>
+        <w:t xml:space="preserve"> Não informado</w:t>
       </w:r>
     </w:p>
     <w:p>
@@ -1186,7 +1186,7 @@
       </w:r>
       <w:r>
         <w:br/>
-        <w:t xml:space="preserve"> dsadas</w:t>
+        <w:t xml:space="preserve"> Não informado</w:t>
       </w:r>
     </w:p>
     <w:p>
@@ -1202,7 +1202,7 @@
       </w:r>
       <w:r>
         <w:br/>
-        <w:t xml:space="preserve"> dasdas</w:t>
+        <w:t xml:space="preserve"> Não informado</w:t>
       </w:r>
     </w:p>
     <w:p>
@@ -1218,7 +1218,7 @@
       </w:r>
       <w:r>
         <w:br/>
-        <w:t xml:space="preserve"> dasdas</w:t>
+        <w:t xml:space="preserve"> Não informado</w:t>
       </w:r>
     </w:p>
     <w:p>
@@ -1259,7 +1259,7 @@
       </w:r>
       <w:r>
         <w:br/>
-        <w:t xml:space="preserve"> dasdas</w:t>
+        <w:t xml:space="preserve"> Não informado</w:t>
       </w:r>
     </w:p>
     <w:p>
@@ -1275,7 +1275,7 @@
       </w:r>
       <w:r>
         <w:br/>
-        <w:t xml:space="preserve"> dasdsa</w:t>
+        <w:t xml:space="preserve"> Não informado</w:t>
       </w:r>
     </w:p>
     <w:p>

--- a/briefings/Briefing Final - Cliente.docx
+++ b/briefings/Briefing Final - Cliente.docx
@@ -20,7 +20,7 @@
           <w:i/>
           <w:iCs/>
         </w:rPr>
-        <w:t xml:space="preserve">Data de envio: 30/07/2025, 12:57:43</w:t>
+        <w:t xml:space="preserve">Data de envio: 17/11/2025, 09:33:15</w:t>
       </w:r>
     </w:p>
     <w:p>
@@ -45,7 +45,7 @@
       </w:r>
       <w:r>
         <w:br/>
-        <w:t xml:space="preserve"> dasdsadsa</w:t>
+        <w:t xml:space="preserve"> dasdsadas</w:t>
       </w:r>
     </w:p>
     <w:p>
@@ -61,7 +61,7 @@
       </w:r>
       <w:r>
         <w:br/>
-        <w:t xml:space="preserve"> dasdsadsa</w:t>
+        <w:t xml:space="preserve"> dasdasdasdas</w:t>
       </w:r>
     </w:p>
     <w:p>
@@ -77,7 +77,7 @@
       </w:r>
       <w:r>
         <w:br/>
-        <w:t xml:space="preserve"> dsadas</w:t>
+        <w:t xml:space="preserve"> dasdas</w:t>
       </w:r>
     </w:p>
     <w:p>
@@ -93,23 +93,23 @@
       </w:r>
       <w:r>
         <w:br/>
+        <w:t xml:space="preserve"> dasdasdasd</w:t>
+      </w:r>
+    </w:p>
+    <w:p>
+      <w:pPr>
+        <w:spacing w:after="200"/>
+      </w:pPr>
+      <w:r>
+        <w:rPr>
+          <w:b/>
+          <w:bCs/>
+        </w:rPr>
+        <w:t xml:space="preserve">Categoria do negócio:</w:t>
+      </w:r>
+      <w:r>
+        <w:br/>
         <w:t xml:space="preserve"> dasdas</w:t>
-      </w:r>
-    </w:p>
-    <w:p>
-      <w:pPr>
-        <w:spacing w:after="200"/>
-      </w:pPr>
-      <w:r>
-        <w:rPr>
-          <w:b/>
-          <w:bCs/>
-        </w:rPr>
-        <w:t xml:space="preserve">Categoria do negócio:</w:t>
-      </w:r>
-      <w:r>
-        <w:br/>
-        <w:t xml:space="preserve"> dassda</w:t>
       </w:r>
     </w:p>
     <w:p>
@@ -134,6 +134,54 @@
       </w:r>
       <w:r>
         <w:br/>
+        <w:t xml:space="preserve"> sadasdas</w:t>
+      </w:r>
+    </w:p>
+    <w:p>
+      <w:pPr>
+        <w:spacing w:after="200"/>
+      </w:pPr>
+      <w:r>
+        <w:rPr>
+          <w:b/>
+          <w:bCs/>
+        </w:rPr>
+        <w:t xml:space="preserve">Tipo de estabelecimento:</w:t>
+      </w:r>
+      <w:r>
+        <w:br/>
+        <w:t xml:space="preserve"> Loja física (cliente vai até você)</w:t>
+      </w:r>
+    </w:p>
+    <w:p>
+      <w:pPr>
+        <w:spacing w:after="200"/>
+      </w:pPr>
+      <w:r>
+        <w:rPr>
+          <w:b/>
+          <w:bCs/>
+        </w:rPr>
+        <w:t xml:space="preserve">Identificação na fachada:</w:t>
+      </w:r>
+      <w:r>
+        <w:br/>
+        <w:t xml:space="preserve"> Sim, bem visível</w:t>
+      </w:r>
+    </w:p>
+    <w:p>
+      <w:pPr>
+        <w:spacing w:after="200"/>
+      </w:pPr>
+      <w:r>
+        <w:rPr>
+          <w:b/>
+          <w:bCs/>
+        </w:rPr>
+        <w:t xml:space="preserve">Áreas de atendimento:</w:t>
+      </w:r>
+      <w:r>
+        <w:br/>
         <w:t xml:space="preserve"> dasdsa</w:t>
       </w:r>
     </w:p>
@@ -146,54 +194,6 @@
           <w:b/>
           <w:bCs/>
         </w:rPr>
-        <w:t xml:space="preserve">Tipo de estabelecimento:</w:t>
-      </w:r>
-      <w:r>
-        <w:br/>
-        <w:t xml:space="preserve"> Loja física (cliente vai até você)</w:t>
-      </w:r>
-    </w:p>
-    <w:p>
-      <w:pPr>
-        <w:spacing w:after="200"/>
-      </w:pPr>
-      <w:r>
-        <w:rPr>
-          <w:b/>
-          <w:bCs/>
-        </w:rPr>
-        <w:t xml:space="preserve">Identificação na fachada:</w:t>
-      </w:r>
-      <w:r>
-        <w:br/>
-        <w:t xml:space="preserve"> Sim, bem visível</w:t>
-      </w:r>
-    </w:p>
-    <w:p>
-      <w:pPr>
-        <w:spacing w:after="200"/>
-      </w:pPr>
-      <w:r>
-        <w:rPr>
-          <w:b/>
-          <w:bCs/>
-        </w:rPr>
-        <w:t xml:space="preserve">Áreas de atendimento:</w:t>
-      </w:r>
-      <w:r>
-        <w:br/>
-        <w:t xml:space="preserve"> dasdsa</w:t>
-      </w:r>
-    </w:p>
-    <w:p>
-      <w:pPr>
-        <w:spacing w:after="200"/>
-      </w:pPr>
-      <w:r>
-        <w:rPr>
-          <w:b/>
-          <w:bCs/>
-        </w:rPr>
         <w:t xml:space="preserve">Raio de atendimento:</w:t>
       </w:r>
       <w:r>
@@ -214,7 +214,7 @@
       </w:r>
       <w:r>
         <w:br/>
-        <w:t xml:space="preserve"> Não</w:t>
+        <w:t xml:space="preserve"> Sim</w:t>
       </w:r>
     </w:p>
     <w:p>
@@ -230,7 +230,7 @@
       </w:r>
       <w:r>
         <w:br/>
-        <w:t xml:space="preserve"> dasdas</w:t>
+        <w:t xml:space="preserve"> dasdaewwewe</w:t>
       </w:r>
     </w:p>
     <w:p>
@@ -246,7 +246,7 @@
       </w:r>
       <w:r>
         <w:br/>
-        <w:t xml:space="preserve"> asddsa</w:t>
+        <w:t xml:space="preserve"> wwqewqewqewq</w:t>
       </w:r>
     </w:p>
     <w:p>
@@ -271,7 +271,7 @@
       </w:r>
       <w:r>
         <w:br/>
-        <w:t xml:space="preserve"> dasdsa</w:t>
+        <w:t xml:space="preserve"> ewqeqweqw</w:t>
       </w:r>
     </w:p>
     <w:p>
@@ -287,7 +287,7 @@
       </w:r>
       <w:r>
         <w:br/>
-        <w:t xml:space="preserve"> dasdsadsa</w:t>
+        <w:t xml:space="preserve"> eqweqweqwe</w:t>
       </w:r>
     </w:p>
     <w:p>
@@ -303,7 +303,7 @@
       </w:r>
       <w:r>
         <w:br/>
-        <w:t xml:space="preserve"> dasdas</w:t>
+        <w:t xml:space="preserve"> eqwesfasd</w:t>
       </w:r>
     </w:p>
     <w:p>
@@ -319,7 +319,7 @@
       </w:r>
       <w:r>
         <w:br/>
-        <w:t xml:space="preserve"> dasdsadsa</w:t>
+        <w:t xml:space="preserve"> asdf asdasd as</w:t>
       </w:r>
     </w:p>
     <w:p>
@@ -360,7 +360,7 @@
       </w:r>
       <w:r>
         <w:br/>
-        <w:t xml:space="preserve"> dsasdads</w:t>
+        <w:t xml:space="preserve"> qweqweqw</w:t>
       </w:r>
     </w:p>
     <w:p>
@@ -376,7 +376,7 @@
       </w:r>
       <w:r>
         <w:br/>
-        <w:t xml:space="preserve"> dsasdaasd</w:t>
+        <w:t xml:space="preserve"> eqweqweqweqw</w:t>
       </w:r>
     </w:p>
     <w:p>
@@ -392,7 +392,7 @@
       </w:r>
       <w:r>
         <w:br/>
-        <w:t xml:space="preserve"> asdasdasd</w:t>
+        <w:t xml:space="preserve"> eqweqw</w:t>
       </w:r>
     </w:p>
     <w:p>
@@ -408,7 +408,7 @@
       </w:r>
       <w:r>
         <w:br/>
-        <w:t xml:space="preserve"> asdasdas</w:t>
+        <w:t xml:space="preserve"> eqweqweqw</w:t>
       </w:r>
     </w:p>
     <w:p>
@@ -424,7 +424,7 @@
       </w:r>
       <w:r>
         <w:br/>
-        <w:t xml:space="preserve"> sadasdsa</w:t>
+        <w:t xml:space="preserve"> rqreqrqrq</w:t>
       </w:r>
     </w:p>
     <w:p>
@@ -456,7 +456,7 @@
       </w:r>
       <w:r>
         <w:br/>
-        <w:t xml:space="preserve"> dasdsadsa</w:t>
+        <w:t xml:space="preserve"> rqrqrqrq</w:t>
       </w:r>
     </w:p>
     <w:p>
@@ -481,7 +481,7 @@
       </w:r>
       <w:r>
         <w:br/>
-        <w:t xml:space="preserve"> dasdas</w:t>
+        <w:t xml:space="preserve"> erqeweqw</w:t>
       </w:r>
     </w:p>
     <w:p>
@@ -497,7 +497,7 @@
       </w:r>
       <w:r>
         <w:br/>
-        <w:t xml:space="preserve"> dsadsasda</w:t>
+        <w:t xml:space="preserve"> rqweasdasdsadasdas</w:t>
       </w:r>
     </w:p>
     <w:p>
@@ -529,7 +529,7 @@
       </w:r>
       <w:r>
         <w:br/>
-        <w:t xml:space="preserve"> dasdas</w:t>
+        <w:t xml:space="preserve"> weqwewq</w:t>
       </w:r>
     </w:p>
     <w:p>
@@ -545,7 +545,7 @@
       </w:r>
       <w:r>
         <w:br/>
-        <w:t xml:space="preserve"> sadasdasdas</w:t>
+        <w:t xml:space="preserve"> eqweqweqweqw</w:t>
       </w:r>
     </w:p>
     <w:p>
@@ -561,7 +561,7 @@
       </w:r>
       <w:r>
         <w:br/>
-        <w:t xml:space="preserve"> dasdasd</w:t>
+        <w:t xml:space="preserve"> eqweqweqweqw</w:t>
       </w:r>
     </w:p>
     <w:p>
@@ -577,7 +577,7 @@
       </w:r>
       <w:r>
         <w:br/>
-        <w:t xml:space="preserve"> asdasdas</w:t>
+        <w:t xml:space="preserve"> qwasdada</w:t>
       </w:r>
     </w:p>
     <w:p>
@@ -602,7 +602,7 @@
       </w:r>
       <w:r>
         <w:br/>
-        <w:t xml:space="preserve"> Não informado</w:t>
+        <w:t xml:space="preserve"> eqweqwea</w:t>
       </w:r>
     </w:p>
     <w:p>
@@ -618,7 +618,7 @@
       </w:r>
       <w:r>
         <w:br/>
-        <w:t xml:space="preserve"> Não informado</w:t>
+        <w:t xml:space="preserve"> asdasd</w:t>
       </w:r>
     </w:p>
     <w:p>
@@ -634,7 +634,7 @@
       </w:r>
       <w:r>
         <w:br/>
-        <w:t xml:space="preserve"> Não informado</w:t>
+        <w:t xml:space="preserve"> qeqweqwas</w:t>
       </w:r>
     </w:p>
     <w:p>
@@ -650,7 +650,7 @@
       </w:r>
       <w:r>
         <w:br/>
-        <w:t xml:space="preserve"> Não informado</w:t>
+        <w:t xml:space="preserve"> Tipo de produto/serviço</w:t>
       </w:r>
     </w:p>
     <w:p>
@@ -675,7 +675,7 @@
       </w:r>
       <w:r>
         <w:br/>
-        <w:t xml:space="preserve"> Não informado</w:t>
+        <w:t xml:space="preserve"> asdasda</w:t>
       </w:r>
     </w:p>
     <w:p>
@@ -691,7 +691,7 @@
       </w:r>
       <w:r>
         <w:br/>
-        <w:t xml:space="preserve"> Não informado</w:t>
+        <w:t xml:space="preserve"> asdq qwawq</w:t>
       </w:r>
     </w:p>
     <w:p>
@@ -707,7 +707,7 @@
       </w:r>
       <w:r>
         <w:br/>
-        <w:t xml:space="preserve"> Não informado</w:t>
+        <w:t xml:space="preserve"> dasdas</w:t>
       </w:r>
     </w:p>
     <w:p>
@@ -723,7 +723,7 @@
       </w:r>
       <w:r>
         <w:br/>
-        <w:t xml:space="preserve"> Não informado</w:t>
+        <w:t xml:space="preserve"> qdasdasd</w:t>
       </w:r>
     </w:p>
     <w:p>
@@ -739,7 +739,7 @@
       </w:r>
       <w:r>
         <w:br/>
-        <w:t xml:space="preserve"> Não informado</w:t>
+        <w:t xml:space="preserve"> asdasdsa</w:t>
       </w:r>
     </w:p>
     <w:p>
@@ -764,7 +764,7 @@
       </w:r>
       <w:r>
         <w:br/>
-        <w:t xml:space="preserve"> Não informado</w:t>
+        <w:t xml:space="preserve"> Logo profissional completo</w:t>
       </w:r>
     </w:p>
     <w:p>
@@ -780,7 +780,7 @@
       </w:r>
       <w:r>
         <w:br/>
-        <w:t xml:space="preserve"> Não informado</w:t>
+        <w:t xml:space="preserve"> dasdas</w:t>
       </w:r>
     </w:p>
     <w:p>
@@ -796,7 +796,7 @@
       </w:r>
       <w:r>
         <w:br/>
-        <w:t xml:space="preserve"> Não informado</w:t>
+        <w:t xml:space="preserve"> Sim</w:t>
       </w:r>
     </w:p>
     <w:p>
@@ -812,7 +812,7 @@
       </w:r>
       <w:r>
         <w:br/>
-        <w:t xml:space="preserve"> Não informado</w:t>
+        <w:t xml:space="preserve"> Sim</w:t>
       </w:r>
     </w:p>
     <w:p>
@@ -837,7 +837,7 @@
       </w:r>
       <w:r>
         <w:br/>
-        <w:t xml:space="preserve"> Não informado</w:t>
+        <w:t xml:space="preserve"> dasdas</w:t>
       </w:r>
     </w:p>
     <w:p>
@@ -853,7 +853,7 @@
       </w:r>
       <w:r>
         <w:br/>
-        <w:t xml:space="preserve"> Não informado</w:t>
+        <w:t xml:space="preserve"> dasdasdww</w:t>
       </w:r>
     </w:p>
     <w:p>
@@ -869,7 +869,7 @@
       </w:r>
       <w:r>
         <w:br/>
-        <w:t xml:space="preserve"> Não informado</w:t>
+        <w:t xml:space="preserve"> wwwwq</w:t>
       </w:r>
     </w:p>
     <w:p>
@@ -885,7 +885,7 @@
       </w:r>
       <w:r>
         <w:br/>
-        <w:t xml:space="preserve"> Não informado</w:t>
+        <w:t xml:space="preserve"> Não</w:t>
       </w:r>
     </w:p>
     <w:p>
@@ -901,7 +901,7 @@
       </w:r>
       <w:r>
         <w:br/>
-        <w:t xml:space="preserve"> Não informado</w:t>
+        <w:t xml:space="preserve"> Não</w:t>
       </w:r>
     </w:p>
     <w:p>
@@ -926,7 +926,7 @@
       </w:r>
       <w:r>
         <w:br/>
-        <w:t xml:space="preserve"> Não informado</w:t>
+        <w:t xml:space="preserve"> dasdsa</w:t>
       </w:r>
     </w:p>
     <w:p>
@@ -942,7 +942,7 @@
       </w:r>
       <w:r>
         <w:br/>
-        <w:t xml:space="preserve"> Não informado</w:t>
+        <w:t xml:space="preserve"> das</w:t>
       </w:r>
     </w:p>
     <w:p>
@@ -958,7 +958,7 @@
       </w:r>
       <w:r>
         <w:br/>
-        <w:t xml:space="preserve"> Não informado</w:t>
+        <w:t xml:space="preserve"> Executivos</w:t>
       </w:r>
     </w:p>
     <w:p>
@@ -983,7 +983,7 @@
       </w:r>
       <w:r>
         <w:br/>
-        <w:t xml:space="preserve"> Não informado</w:t>
+        <w:t xml:space="preserve"> Sim</w:t>
       </w:r>
     </w:p>
     <w:p>
@@ -999,7 +999,7 @@
       </w:r>
       <w:r>
         <w:br/>
-        <w:t xml:space="preserve"> Não informado</w:t>
+        <w:t xml:space="preserve"> dasdsa</w:t>
       </w:r>
     </w:p>
     <w:p>
@@ -1015,7 +1015,7 @@
       </w:r>
       <w:r>
         <w:br/>
-        <w:t xml:space="preserve"> Não informado</w:t>
+        <w:t xml:space="preserve"> dasdas</w:t>
       </w:r>
     </w:p>
     <w:p>
@@ -1031,7 +1031,7 @@
       </w:r>
       <w:r>
         <w:br/>
-        <w:t xml:space="preserve"> Não informado</w:t>
+        <w:t xml:space="preserve"> Sim</w:t>
       </w:r>
     </w:p>
     <w:p>
@@ -1056,7 +1056,7 @@
       </w:r>
       <w:r>
         <w:br/>
-        <w:t xml:space="preserve"> Não informado</w:t>
+        <w:t xml:space="preserve"> Aumentar visibilidade local</w:t>
       </w:r>
     </w:p>
     <w:p>
@@ -1072,7 +1072,7 @@
       </w:r>
       <w:r>
         <w:br/>
-        <w:t xml:space="preserve"> Não informado</w:t>
+        <w:t xml:space="preserve"> 11-30</w:t>
       </w:r>
     </w:p>
     <w:p>
@@ -1088,7 +1088,7 @@
       </w:r>
       <w:r>
         <w:br/>
-        <w:t xml:space="preserve"> Não informado</w:t>
+        <w:t xml:space="preserve"> Não</w:t>
       </w:r>
     </w:p>
     <w:p>
@@ -1113,7 +1113,7 @@
       </w:r>
       <w:r>
         <w:br/>
-        <w:t xml:space="preserve"> Não informado</w:t>
+        <w:t xml:space="preserve"> dsa</w:t>
       </w:r>
     </w:p>
     <w:p>
@@ -1129,7 +1129,7 @@
       </w:r>
       <w:r>
         <w:br/>
-        <w:t xml:space="preserve"> Não informado</w:t>
+        <w:t xml:space="preserve"> Sim</w:t>
       </w:r>
     </w:p>
     <w:p>
@@ -1145,7 +1145,7 @@
       </w:r>
       <w:r>
         <w:br/>
-        <w:t xml:space="preserve"> Não informado</w:t>
+        <w:t xml:space="preserve"> dsadsa</w:t>
       </w:r>
     </w:p>
     <w:p>
@@ -1161,7 +1161,7 @@
       </w:r>
       <w:r>
         <w:br/>
-        <w:t xml:space="preserve"> Não informado</w:t>
+        <w:t xml:space="preserve"> Sim</w:t>
       </w:r>
     </w:p>
     <w:p>
@@ -1186,7 +1186,7 @@
       </w:r>
       <w:r>
         <w:br/>
-        <w:t xml:space="preserve"> Não informado</w:t>
+        <w:t xml:space="preserve"> dasdsa</w:t>
       </w:r>
     </w:p>
     <w:p>
@@ -1202,7 +1202,7 @@
       </w:r>
       <w:r>
         <w:br/>
-        <w:t xml:space="preserve"> Não informado</w:t>
+        <w:t xml:space="preserve"> asdas</w:t>
       </w:r>
     </w:p>
     <w:p>
@@ -1218,7 +1218,7 @@
       </w:r>
       <w:r>
         <w:br/>
-        <w:t xml:space="preserve"> Não informado</w:t>
+        <w:t xml:space="preserve"> dasdas</w:t>
       </w:r>
     </w:p>
     <w:p>
@@ -1234,7 +1234,7 @@
       </w:r>
       <w:r>
         <w:br/>
-        <w:t xml:space="preserve"> Não informado</w:t>
+        <w:t xml:space="preserve"> Sim</w:t>
       </w:r>
     </w:p>
     <w:p>
@@ -1259,6 +1259,38 @@
       </w:r>
       <w:r>
         <w:br/>
+        <w:t xml:space="preserve"> sadasdas</w:t>
+      </w:r>
+    </w:p>
+    <w:p>
+      <w:pPr>
+        <w:spacing w:after="200"/>
+      </w:pPr>
+      <w:r>
+        <w:rPr>
+          <w:b/>
+          <w:bCs/>
+        </w:rPr>
+        <w:t xml:space="preserve">Maior expectativa:</w:t>
+      </w:r>
+      <w:r>
+        <w:br/>
+        <w:t xml:space="preserve"> adsasdas</w:t>
+      </w:r>
+    </w:p>
+    <w:p>
+      <w:pPr>
+        <w:spacing w:after="200"/>
+      </w:pPr>
+      <w:r>
+        <w:rPr>
+          <w:b/>
+          <w:bCs/>
+        </w:rPr>
+        <w:t xml:space="preserve">Prazo desejado:</w:t>
+      </w:r>
+      <w:r>
+        <w:br/>
         <w:t xml:space="preserve"> Não informado</w:t>
       </w:r>
     </w:p>
@@ -1271,43 +1303,11 @@
           <w:b/>
           <w:bCs/>
         </w:rPr>
-        <w:t xml:space="preserve">Maior expectativa:</w:t>
-      </w:r>
-      <w:r>
-        <w:br/>
-        <w:t xml:space="preserve"> Não informado</w:t>
-      </w:r>
-    </w:p>
-    <w:p>
-      <w:pPr>
-        <w:spacing w:after="200"/>
-      </w:pPr>
-      <w:r>
-        <w:rPr>
-          <w:b/>
-          <w:bCs/>
-        </w:rPr>
-        <w:t xml:space="preserve">Prazo desejado:</w:t>
-      </w:r>
-      <w:r>
-        <w:br/>
-        <w:t xml:space="preserve"> Não informado</w:t>
-      </w:r>
-    </w:p>
-    <w:p>
-      <w:pPr>
-        <w:spacing w:after="200"/>
-      </w:pPr>
-      <w:r>
-        <w:rPr>
-          <w:b/>
-          <w:bCs/>
-        </w:rPr>
         <w:t xml:space="preserve">Orçamento para melhorias:</w:t>
       </w:r>
       <w:r>
         <w:br/>
-        <w:t xml:space="preserve"> Não informado</w:t>
+        <w:t xml:space="preserve"> Apenas configuração</w:t>
       </w:r>
     </w:p>
     <w:p>

--- a/briefings/Briefing Final - Cliente.docx
+++ b/briefings/Briefing Final - Cliente.docx
@@ -20,7 +20,7 @@
           <w:i/>
           <w:iCs/>
         </w:rPr>
-        <w:t xml:space="preserve">Data de envio: 17/11/2025, 09:33:15</w:t>
+        <w:t xml:space="preserve">Data de envio: 19/11/2025, 14:29:28</w:t>
       </w:r>
     </w:p>
     <w:p>
@@ -45,7 +45,7 @@
       </w:r>
       <w:r>
         <w:br/>
-        <w:t xml:space="preserve"> dasdsadas</w:t>
+        <w:t xml:space="preserve"> Maglietta</w:t>
       </w:r>
     </w:p>
     <w:p>
@@ -61,7 +61,7 @@
       </w:r>
       <w:r>
         <w:br/>
-        <w:t xml:space="preserve"> dasdasdasdas</w:t>
+        <w:t xml:space="preserve"> Não</w:t>
       </w:r>
     </w:p>
     <w:p>
@@ -77,7 +77,8 @@
       </w:r>
       <w:r>
         <w:br/>
-        <w:t xml:space="preserve"> dasdas</w:t>
+        <w:t xml:space="preserve"> Maglietta — Confecção especializada em malharia e fitness.
+Atendemos pessoas, marcas e empresas que buscam uniformes, peças para eventos, viagens, aniversários ou private label, sempre com alto padrão de qualidade. Desenvolvemos produtos exclusivos, personalizados com seu logo ou estampa, utilizando materiais premium e acabamentos diferenciados — garantindo identidade, conforto e excelência em cada detalhe.</w:t>
       </w:r>
     </w:p>
     <w:p>
@@ -93,7 +94,7 @@
       </w:r>
       <w:r>
         <w:br/>
-        <w:t xml:space="preserve"> dasdasdasd</w:t>
+        <w:t xml:space="preserve"> 17.540.180/0001-05</w:t>
       </w:r>
     </w:p>
     <w:p>
@@ -109,7 +110,7 @@
       </w:r>
       <w:r>
         <w:br/>
-        <w:t xml:space="preserve"> dasdas</w:t>
+        <w:t xml:space="preserve"> Confecção Personalizada</w:t>
       </w:r>
     </w:p>
     <w:p>
@@ -134,7 +135,8 @@
       </w:r>
       <w:r>
         <w:br/>
-        <w:t xml:space="preserve"> sadasdas</w:t>
+        <w:t xml:space="preserve"> R. Pedregulhos, 48 - Chácara da Barra
+Campinas - SP, 13090-716</w:t>
       </w:r>
     </w:p>
     <w:p>
@@ -166,7 +168,7 @@
       </w:r>
       <w:r>
         <w:br/>
-        <w:t xml:space="preserve"> Sim, bem visível</w:t>
+        <w:t xml:space="preserve"> Não há identificação</w:t>
       </w:r>
     </w:p>
     <w:p>
@@ -182,7 +184,7 @@
       </w:r>
       <w:r>
         <w:br/>
-        <w:t xml:space="preserve"> dasdsa</w:t>
+        <w:t xml:space="preserve"> Todo o Brasil</w:t>
       </w:r>
     </w:p>
     <w:p>
@@ -198,7 +200,7 @@
       </w:r>
       <w:r>
         <w:br/>
-        <w:t xml:space="preserve"> dasdas</w:t>
+        <w:t xml:space="preserve"> Não informado</w:t>
       </w:r>
     </w:p>
     <w:p>
@@ -230,7 +232,7 @@
       </w:r>
       <w:r>
         <w:br/>
-        <w:t xml:space="preserve"> dasdaewwewe</w:t>
+        <w:t xml:space="preserve"> Segunda a Sexta, das 8h às 18h</w:t>
       </w:r>
     </w:p>
     <w:p>
@@ -246,7 +248,7 @@
       </w:r>
       <w:r>
         <w:br/>
-        <w:t xml:space="preserve"> wwqewqewqewq</w:t>
+        <w:t xml:space="preserve"> Nao</w:t>
       </w:r>
     </w:p>
     <w:p>
@@ -271,7 +273,7 @@
       </w:r>
       <w:r>
         <w:br/>
-        <w:t xml:space="preserve"> ewqeqweqw</w:t>
+        <w:t xml:space="preserve"> Em 2016</w:t>
       </w:r>
     </w:p>
     <w:p>
@@ -287,7 +289,7 @@
       </w:r>
       <w:r>
         <w:br/>
-        <w:t xml:space="preserve"> eqweqweqwe</w:t>
+        <w:t xml:space="preserve"> 11 anos</w:t>
       </w:r>
     </w:p>
     <w:p>
@@ -303,7 +305,7 @@
       </w:r>
       <w:r>
         <w:br/>
-        <w:t xml:space="preserve"> eqwesfasd</w:t>
+        <w:t xml:space="preserve"> nao</w:t>
       </w:r>
     </w:p>
     <w:p>
@@ -319,7 +321,7 @@
       </w:r>
       <w:r>
         <w:br/>
-        <w:t xml:space="preserve"> asdf asdasd as</w:t>
+        <w:t xml:space="preserve"> nao</w:t>
       </w:r>
     </w:p>
     <w:p>
@@ -335,7 +337,7 @@
       </w:r>
       <w:r>
         <w:br/>
-        <w:t xml:space="preserve"> Menos de 100</w:t>
+        <w:t xml:space="preserve"> Mais de 1000</w:t>
       </w:r>
     </w:p>
     <w:p>
@@ -360,7 +362,20 @@
       </w:r>
       <w:r>
         <w:br/>
-        <w:t xml:space="preserve"> qweqweqw</w:t>
+        <w:t xml:space="preserve"> Camiseta em diversos tecidos: 100% algodão sustentável com certificado BCI, dry 100% poliamida com proteção UV, dry 100% poliéster com proteção UV, PV Anti-pilling, Modal, Tech Modal
+Polo em piquet
+Moletom flanelado 2 e 3 cabos
+Avental em oxford
+Corta vento
+Bermuda Masculina
+Calça unissex
+Legging
+Top
+Bermuda Feminina
+Saia Fitness
+Bolsas
+Brindes
+Ecobags</w:t>
       </w:r>
     </w:p>
     <w:p>
@@ -376,7 +391,7 @@
       </w:r>
       <w:r>
         <w:br/>
-        <w:t xml:space="preserve"> eqweqweqweqw</w:t>
+        <w:t xml:space="preserve"> Nosso carro chefe são as camisetas em malha 100% algodão e 100% poliamida.</w:t>
       </w:r>
     </w:p>
     <w:p>
@@ -392,7 +407,7 @@
       </w:r>
       <w:r>
         <w:br/>
-        <w:t xml:space="preserve"> eqweqw</w:t>
+        <w:t xml:space="preserve"> Não</w:t>
       </w:r>
     </w:p>
     <w:p>
@@ -408,7 +423,7 @@
       </w:r>
       <w:r>
         <w:br/>
-        <w:t xml:space="preserve"> eqweqweqw</w:t>
+        <w:t xml:space="preserve"> Trabalhamos com matéria prima e acabamentos premium para uma peça bacana e com durabilidade. Além de trabalharmos com algumas peças já em estoque produzidas, para conseguir atender mais rápido o cliente e apenas estampar. Conseguimos fazer entrega expressa.</w:t>
       </w:r>
     </w:p>
     <w:p>
@@ -424,7 +439,7 @@
       </w:r>
       <w:r>
         <w:br/>
-        <w:t xml:space="preserve"> rqreqrqrq</w:t>
+        <w:t xml:space="preserve"> Marca própria</w:t>
       </w:r>
     </w:p>
     <w:p>
@@ -440,7 +455,7 @@
       </w:r>
       <w:r>
         <w:br/>
-        <w:t xml:space="preserve"> Econômico/Popular</w:t>
+        <w:t xml:space="preserve"> Médio</w:t>
       </w:r>
     </w:p>
     <w:p>
@@ -456,7 +471,7 @@
       </w:r>
       <w:r>
         <w:br/>
-        <w:t xml:space="preserve"> rqrqrqrq</w:t>
+        <w:t xml:space="preserve"> Não informado</w:t>
       </w:r>
     </w:p>
     <w:p>
@@ -481,7 +496,7 @@
       </w:r>
       <w:r>
         <w:br/>
-        <w:t xml:space="preserve"> erqeweqw</w:t>
+        <w:t xml:space="preserve"> Whastapp 19997958700</w:t>
       </w:r>
     </w:p>
     <w:p>
@@ -497,7 +512,7 @@
       </w:r>
       <w:r>
         <w:br/>
-        <w:t xml:space="preserve"> rqweasdasdsadasdas</w:t>
+        <w:t xml:space="preserve"> Whastapp</w:t>
       </w:r>
     </w:p>
     <w:p>
@@ -529,7 +544,7 @@
       </w:r>
       <w:r>
         <w:br/>
-        <w:t xml:space="preserve"> weqwewq</w:t>
+        <w:t xml:space="preserve"> Pix e cartão de crédito (taxas extras)</w:t>
       </w:r>
     </w:p>
     <w:p>
@@ -545,7 +560,7 @@
       </w:r>
       <w:r>
         <w:br/>
-        <w:t xml:space="preserve"> eqweqweqweqw</w:t>
+        <w:t xml:space="preserve"> Não</w:t>
       </w:r>
     </w:p>
     <w:p>
@@ -561,7 +576,7 @@
       </w:r>
       <w:r>
         <w:br/>
-        <w:t xml:space="preserve"> eqweqweqweqw</w:t>
+        <w:t xml:space="preserve"> Conseguimos entregar super rápido o que já temos em estoque, porém se é alguma cor ou material que trabalhamos sob demanda, o prazo máximo é de até 30 dias (geralmente entregamos em 20), mas deixamos uma folga para épocas com muitos pedidos / eventuais contratempos.</w:t>
       </w:r>
     </w:p>
     <w:p>
@@ -577,7 +592,7 @@
       </w:r>
       <w:r>
         <w:br/>
-        <w:t xml:space="preserve"> qwasdada</w:t>
+        <w:t xml:space="preserve"> Não informado</w:t>
       </w:r>
     </w:p>
     <w:p>
@@ -602,7 +617,10 @@
       </w:r>
       <w:r>
         <w:br/>
-        <w:t xml:space="preserve"> eqweqwea</w:t>
+        <w:t xml:space="preserve"> Camiseta em Campinas
+Camiseta personalizada
+Uniforme
+Camiseta com qualidade</w:t>
       </w:r>
     </w:p>
     <w:p>
@@ -618,7 +636,15 @@
       </w:r>
       <w:r>
         <w:br/>
-        <w:t xml:space="preserve"> asdasd</w:t>
+        <w:t xml:space="preserve"> Camiseta
+Moletom
+Uniforme premium
+Camiseta de algodão
+Camiseta fitness
+Camiseta sem pedido minimo
+Uniforme para academia
+Uniforme de qualidade
+Camiseta para viagem</w:t>
       </w:r>
     </w:p>
     <w:p>
@@ -634,7 +660,7 @@
       </w:r>
       <w:r>
         <w:br/>
-        <w:t xml:space="preserve"> qeqweqwas</w:t>
+        <w:t xml:space="preserve"> Camiseta promocional</w:t>
       </w:r>
     </w:p>
     <w:p>
@@ -675,7 +701,11 @@
       </w:r>
       <w:r>
         <w:br/>
-        <w:t xml:space="preserve"> asdasda</w:t>
+        <w:t xml:space="preserve"> Kan House
+Espeta
+Articulania
+FG Confecacao
+</w:t>
       </w:r>
     </w:p>
     <w:p>
@@ -691,7 +721,8 @@
       </w:r>
       <w:r>
         <w:br/>
-        <w:t xml:space="preserve"> asdq qwawq</w:t>
+        <w:t xml:space="preserve"> Com excessao da FG, a qualidade.
+FG as camisetas são de qualidade inferior</w:t>
       </w:r>
     </w:p>
     <w:p>
@@ -707,7 +738,7 @@
       </w:r>
       <w:r>
         <w:br/>
-        <w:t xml:space="preserve"> dasdas</w:t>
+        <w:t xml:space="preserve"> Entrega expressa e qualidade</w:t>
       </w:r>
     </w:p>
     <w:p>
@@ -723,7 +754,7 @@
       </w:r>
       <w:r>
         <w:br/>
-        <w:t xml:space="preserve"> qdasdasd</w:t>
+        <w:t xml:space="preserve"> Kan House</w:t>
       </w:r>
     </w:p>
     <w:p>
@@ -739,7 +770,7 @@
       </w:r>
       <w:r>
         <w:br/>
-        <w:t xml:space="preserve"> asdasdsa</w:t>
+        <w:t xml:space="preserve"> Não informado</w:t>
       </w:r>
     </w:p>
     <w:p>
@@ -780,7 +811,7 @@
       </w:r>
       <w:r>
         <w:br/>
-        <w:t xml:space="preserve"> dasdas</w:t>
+        <w:t xml:space="preserve"> Produtos</w:t>
       </w:r>
     </w:p>
     <w:p>
@@ -796,7 +827,7 @@
       </w:r>
       <w:r>
         <w:br/>
-        <w:t xml:space="preserve"> Sim</w:t>
+        <w:t xml:space="preserve"> Não</w:t>
       </w:r>
     </w:p>
     <w:p>
@@ -837,7 +868,8 @@
       </w:r>
       <w:r>
         <w:br/>
-        <w:t xml:space="preserve"> dasdas</w:t>
+        <w:t xml:space="preserve"> @maglietta_oficial
+FB: magliettaoficial</w:t>
       </w:r>
     </w:p>
     <w:p>
@@ -853,7 +885,7 @@
       </w:r>
       <w:r>
         <w:br/>
-        <w:t xml:space="preserve"> dasdasdww</w:t>
+        <w:t xml:space="preserve"> Nao</w:t>
       </w:r>
     </w:p>
     <w:p>
@@ -869,7 +901,7 @@
       </w:r>
       <w:r>
         <w:br/>
-        <w:t xml:space="preserve"> wwwwq</w:t>
+        <w:t xml:space="preserve"> -</w:t>
       </w:r>
     </w:p>
     <w:p>
@@ -901,7 +933,7 @@
       </w:r>
       <w:r>
         <w:br/>
-        <w:t xml:space="preserve"> Não</w:t>
+        <w:t xml:space="preserve"> Sim</w:t>
       </w:r>
     </w:p>
     <w:p>
@@ -926,7 +958,7 @@
       </w:r>
       <w:r>
         <w:br/>
-        <w:t xml:space="preserve"> dasdsa</w:t>
+        <w:t xml:space="preserve"> Estacionamento, Wi-Fi, aceita pets</w:t>
       </w:r>
     </w:p>
     <w:p>
@@ -942,7 +974,7 @@
       </w:r>
       <w:r>
         <w:br/>
-        <w:t xml:space="preserve"> das</w:t>
+        <w:t xml:space="preserve"> Amplo</w:t>
       </w:r>
     </w:p>
     <w:p>
@@ -958,7 +990,7 @@
       </w:r>
       <w:r>
         <w:br/>
-        <w:t xml:space="preserve"> Executivos</w:t>
+        <w:t xml:space="preserve"> Empresas</w:t>
       </w:r>
     </w:p>
     <w:p>
@@ -983,7 +1015,7 @@
       </w:r>
       <w:r>
         <w:br/>
-        <w:t xml:space="preserve"> Sim</w:t>
+        <w:t xml:space="preserve"> Não</w:t>
       </w:r>
     </w:p>
     <w:p>
@@ -999,7 +1031,7 @@
       </w:r>
       <w:r>
         <w:br/>
-        <w:t xml:space="preserve"> dasdsa</w:t>
+        <w:t xml:space="preserve"> Não informado</w:t>
       </w:r>
     </w:p>
     <w:p>
@@ -1015,7 +1047,7 @@
       </w:r>
       <w:r>
         <w:br/>
-        <w:t xml:space="preserve"> dasdas</w:t>
+        <w:t xml:space="preserve"> Não informado</w:t>
       </w:r>
     </w:p>
     <w:p>
@@ -1031,7 +1063,7 @@
       </w:r>
       <w:r>
         <w:br/>
-        <w:t xml:space="preserve"> Sim</w:t>
+        <w:t xml:space="preserve"> Não</w:t>
       </w:r>
     </w:p>
     <w:p>
@@ -1056,7 +1088,7 @@
       </w:r>
       <w:r>
         <w:br/>
-        <w:t xml:space="preserve"> Aumentar visibilidade local</w:t>
+        <w:t xml:space="preserve"> Gerar mais leads</w:t>
       </w:r>
     </w:p>
     <w:p>
@@ -1088,7 +1120,7 @@
       </w:r>
       <w:r>
         <w:br/>
-        <w:t xml:space="preserve"> Não</w:t>
+        <w:t xml:space="preserve"> Talvez</w:t>
       </w:r>
     </w:p>
     <w:p>
@@ -1113,7 +1145,7 @@
       </w:r>
       <w:r>
         <w:br/>
-        <w:t xml:space="preserve"> dsa</w:t>
+        <w:t xml:space="preserve"> Rafaela 19997958700</w:t>
       </w:r>
     </w:p>
     <w:p>
@@ -1145,7 +1177,7 @@
       </w:r>
       <w:r>
         <w:br/>
-        <w:t xml:space="preserve"> dsadsa</w:t>
+        <w:t xml:space="preserve"> Não informado</w:t>
       </w:r>
     </w:p>
     <w:p>
@@ -1186,7 +1218,7 @@
       </w:r>
       <w:r>
         <w:br/>
-        <w:t xml:space="preserve"> dasdsa</w:t>
+        <w:t xml:space="preserve"> nao</w:t>
       </w:r>
     </w:p>
     <w:p>
@@ -1202,7 +1234,7 @@
       </w:r>
       <w:r>
         <w:br/>
-        <w:t xml:space="preserve"> asdas</w:t>
+        <w:t xml:space="preserve"> nao</w:t>
       </w:r>
     </w:p>
     <w:p>
@@ -1218,7 +1250,7 @@
       </w:r>
       <w:r>
         <w:br/>
-        <w:t xml:space="preserve"> dasdas</w:t>
+        <w:t xml:space="preserve"> nao</w:t>
       </w:r>
     </w:p>
     <w:p>
@@ -1234,7 +1266,7 @@
       </w:r>
       <w:r>
         <w:br/>
-        <w:t xml:space="preserve"> Sim</w:t>
+        <w:t xml:space="preserve"> Não</w:t>
       </w:r>
     </w:p>
     <w:p>
@@ -1259,7 +1291,7 @@
       </w:r>
       <w:r>
         <w:br/>
-        <w:t xml:space="preserve"> sadasdas</w:t>
+        <w:t xml:space="preserve"> nao</w:t>
       </w:r>
     </w:p>
     <w:p>
@@ -1275,7 +1307,7 @@
       </w:r>
       <w:r>
         <w:br/>
-        <w:t xml:space="preserve"> adsasdas</w:t>
+        <w:t xml:space="preserve"> Melhorar a visibilidade online e aumento de vendas</w:t>
       </w:r>
     </w:p>
     <w:p>
@@ -1307,7 +1339,7 @@
       </w:r>
       <w:r>
         <w:br/>
-        <w:t xml:space="preserve"> Apenas configuração</w:t>
+        <w:t xml:space="preserve"> Produção completa</w:t>
       </w:r>
     </w:p>
     <w:p>
